--- a/Fase 1/Evidencias grupales/1.5_GuiaEstudiante_Fase 1_Definicion Proyecto APT (Español).docx
+++ b/Fase 1/Evidencias grupales/1.5_GuiaEstudiante_Fase 1_Definicion Proyecto APT (Español).docx
@@ -1,6 +1,6 @@
 
 <file path=word/document.xml><?xml version="1.0" encoding="utf-8"?>
-<w:document xmlns:wpc="http://schemas.microsoft.com/office/word/2010/wordprocessingCanvas" xmlns:cx="http://schemas.microsoft.com/office/drawing/2014/chartex" xmlns:cx1="http://schemas.microsoft.com/office/drawing/2015/9/8/chartex" xmlns:cx2="http://schemas.microsoft.com/office/drawing/2015/10/21/chartex" xmlns:cx3="http://schemas.microsoft.com/office/drawing/2016/5/9/chartex" xmlns:cx4="http://schemas.microsoft.com/office/drawing/2016/5/10/chartex" xmlns:cx5="http://schemas.microsoft.com/office/drawing/2016/5/11/chartex" xmlns:cx6="http://schemas.microsoft.com/office/drawing/2016/5/12/chartex" xmlns:cx7="http://schemas.microsoft.com/office/drawing/2016/5/13/chartex" xmlns:cx8="http://schemas.microsoft.com/office/drawing/2016/5/14/chartex" xmlns:mc="http://schemas.openxmlformats.org/markup-compatibility/2006" xmlns:aink="http://schemas.microsoft.com/office/drawing/2016/ink" xmlns:am3d="http://schemas.microsoft.com/office/drawing/2017/model3d" xmlns:o="urn:schemas-microsoft-com:office:office" xmlns:oel="http://schemas.microsoft.com/office/2019/extlst" xmlns:r="http://schemas.openxmlformats.org/officeDocument/2006/relationships" xmlns:m="http://schemas.openxmlformats.org/officeDocument/2006/math" xmlns:v="urn:schemas-microsoft-com:vml" xmlns:wp14="http://schemas.microsoft.com/office/word/2010/wordprocessingDrawing" xmlns:wp="http://schemas.openxmlformats.org/drawingml/2006/wordprocessingDrawing" xmlns:w10="urn:schemas-microsoft-com:office:word" xmlns:w="http://schemas.openxmlformats.org/wordprocessingml/2006/main" xmlns:w14="http://schemas.microsoft.com/office/word/2010/wordml" xmlns:w15="http://schemas.microsoft.com/office/word/2012/wordml" xmlns:w16cex="http://schemas.microsoft.com/office/word/2018/wordml/cex" xmlns:w16cid="http://schemas.microsoft.com/office/word/2016/wordml/cid" xmlns:w16="http://schemas.microsoft.com/office/word/2018/wordml" xmlns:w16du="http://schemas.microsoft.com/office/word/2023/wordml/word16du" xmlns:w16sdtdh="http://schemas.microsoft.com/office/word/2020/wordml/sdtdatahash" xmlns:w16se="http://schemas.microsoft.com/office/word/2015/wordml/symex" xmlns:wpg="http://schemas.microsoft.com/office/word/2010/wordprocessingGroup" xmlns:wpi="http://schemas.microsoft.com/office/word/2010/wordprocessingInk" xmlns:wne="http://schemas.microsoft.com/office/word/2006/wordml" xmlns:wps="http://schemas.microsoft.com/office/word/2010/wordprocessingShape" mc:Ignorable="w14 w15 w16se w16cid w16 w16cex w16sdtdh w16du wp14">
+<w:document xmlns:wpc="http://schemas.microsoft.com/office/word/2010/wordprocessingCanvas" xmlns:cx="http://schemas.microsoft.com/office/drawing/2014/chartex" xmlns:cx1="http://schemas.microsoft.com/office/drawing/2015/9/8/chartex" xmlns:cx2="http://schemas.microsoft.com/office/drawing/2015/10/21/chartex" xmlns:cx3="http://schemas.microsoft.com/office/drawing/2016/5/9/chartex" xmlns:cx4="http://schemas.microsoft.com/office/drawing/2016/5/10/chartex" xmlns:cx5="http://schemas.microsoft.com/office/drawing/2016/5/11/chartex" xmlns:cx6="http://schemas.microsoft.com/office/drawing/2016/5/12/chartex" xmlns:cx7="http://schemas.microsoft.com/office/drawing/2016/5/13/chartex" xmlns:cx8="http://schemas.microsoft.com/office/drawing/2016/5/14/chartex" xmlns:mc="http://schemas.openxmlformats.org/markup-compatibility/2006" xmlns:aink="http://schemas.microsoft.com/office/drawing/2016/ink" xmlns:am3d="http://schemas.microsoft.com/office/drawing/2017/model3d" xmlns:o="urn:schemas-microsoft-com:office:office" xmlns:oel="http://schemas.microsoft.com/office/2019/extlst" xmlns:r="http://schemas.openxmlformats.org/officeDocument/2006/relationships" xmlns:m="http://schemas.openxmlformats.org/officeDocument/2006/math" xmlns:v="urn:schemas-microsoft-com:vml" xmlns:wp14="http://schemas.microsoft.com/office/word/2010/wordprocessingDrawing" xmlns:wp="http://schemas.openxmlformats.org/drawingml/2006/wordprocessingDrawing" xmlns:w10="urn:schemas-microsoft-com:office:word" xmlns:w="http://schemas.openxmlformats.org/wordprocessingml/2006/main" xmlns:w14="http://schemas.microsoft.com/office/word/2010/wordml" xmlns:w15="http://schemas.microsoft.com/office/word/2012/wordml" xmlns:w16cex="http://schemas.microsoft.com/office/word/2018/wordml/cex" xmlns:w16cid="http://schemas.microsoft.com/office/word/2016/wordml/cid" xmlns:w16="http://schemas.microsoft.com/office/word/2018/wordml" xmlns:w16du="http://schemas.microsoft.com/office/word/2023/wordml/word16du" xmlns:w16sdtdh="http://schemas.microsoft.com/office/word/2020/wordml/sdtdatahash" xmlns:w16sdtfl="http://schemas.microsoft.com/office/word/2024/wordml/sdtformatlock" xmlns:w16se="http://schemas.microsoft.com/office/word/2015/wordml/symex" xmlns:wpg="http://schemas.microsoft.com/office/word/2010/wordprocessingGroup" xmlns:wpi="http://schemas.microsoft.com/office/word/2010/wordprocessingInk" xmlns:wne="http://schemas.microsoft.com/office/word/2006/wordml" xmlns:wps="http://schemas.microsoft.com/office/word/2010/wordprocessingShape" mc:Ignorable="w14 w15 w16se w16cid w16 w16cex w16sdtdh w16sdtfl w16du wp14">
   <w:body>
     <w:p>
       <w:r>
@@ -128,18 +128,16 @@
                                     <w:color w:val="1F3864"/>
                                     <w:sz w:val="48"/>
                                   </w:rPr>
-                                  <w:t xml:space="preserve">Asignatura </w:t>
+                                  <w:t>Asignatura Capston</w:t>
                                 </w:r>
-                                <w:proofErr w:type="spellStart"/>
                                 <w:r>
                                   <w:rPr>
                                     <w:b/>
                                     <w:color w:val="1F3864"/>
                                     <w:sz w:val="48"/>
                                   </w:rPr>
-                                  <w:t>Capstone</w:t>
+                                  <w:t>e</w:t>
                                 </w:r>
-                                <w:proofErr w:type="spellEnd"/>
                               </w:p>
                             </w:txbxContent>
                           </wps:txbx>
@@ -236,18 +234,16 @@
                               <w:color w:val="1F3864"/>
                               <w:sz w:val="48"/>
                             </w:rPr>
-                            <w:t xml:space="preserve">Asignatura </w:t>
+                            <w:t>Asignatura Capston</w:t>
                           </w:r>
-                          <w:proofErr w:type="spellStart"/>
                           <w:r>
                             <w:rPr>
                               <w:b/>
                               <w:color w:val="1F3864"/>
                               <w:sz w:val="48"/>
                             </w:rPr>
-                            <w:t>Capstone</w:t>
+                            <w:t>e</w:t>
                           </w:r>
-                          <w:proofErr w:type="spellEnd"/>
                         </w:p>
                       </w:txbxContent>
                     </v:textbox>
@@ -1251,15 +1247,13 @@
               </w:rPr>
               <w:t xml:space="preserve">Las áreas que pensamos abordar en este proyecto son: Gestión de proyectos informáticos, Programación </w:t>
             </w:r>
-            <w:proofErr w:type="gramStart"/>
             <w:r>
               <w:rPr>
                 <w:rFonts w:ascii="Arial" w:eastAsia="Arial" w:hAnsi="Arial" w:cs="Arial"/>
                 <w:i/>
               </w:rPr>
-              <w:t>escritorio  y</w:t>
-            </w:r>
-            <w:proofErr w:type="gramEnd"/>
+              <w:t>escritorio y</w:t>
+            </w:r>
             <w:r>
               <w:rPr>
                 <w:rFonts w:ascii="Arial" w:eastAsia="Arial" w:hAnsi="Arial" w:cs="Arial"/>
@@ -1321,15 +1315,13 @@
               </w:rPr>
               <w:t xml:space="preserve">Con este </w:t>
             </w:r>
-            <w:proofErr w:type="gramStart"/>
             <w:r>
               <w:rPr>
                 <w:rFonts w:ascii="Arial" w:eastAsia="Arial" w:hAnsi="Arial" w:cs="Arial"/>
                 <w:i/>
               </w:rPr>
-              <w:t>proyecto,  planeamos</w:t>
-            </w:r>
-            <w:proofErr w:type="gramEnd"/>
+              <w:t>proyecto, planeamos</w:t>
+            </w:r>
             <w:r>
               <w:rPr>
                 <w:rFonts w:ascii="Arial" w:eastAsia="Arial" w:hAnsi="Arial" w:cs="Arial"/>
@@ -1410,16 +1402,7 @@
                 <w:szCs w:val="28"/>
               </w:rPr>
               <w:lastRenderedPageBreak/>
-              <w:t xml:space="preserve">3. </w:t>
-            </w:r>
-            <w:r>
-              <w:rPr>
-                <w:b/>
-                <w:color w:val="1F3864"/>
-                <w:sz w:val="28"/>
-                <w:szCs w:val="28"/>
-              </w:rPr>
-              <w:t>Fundamentación Proyecto APT</w:t>
+              <w:t>3. Fundamentación Proyecto APT</w:t>
             </w:r>
           </w:p>
         </w:tc>
@@ -1589,14 +1572,7 @@
                 <w:rFonts w:ascii="Arial" w:eastAsia="Arial" w:hAnsi="Arial" w:cs="Arial"/>
                 <w:i/>
               </w:rPr>
-              <w:t xml:space="preserve">El sistema consta de la siguiente idea, Un Arduino configurado para administrar la humedad del suelo y el nivel de agua de sus estanques de agua, la humedad podrá captarla a través de unos sensores colocados en lugares específicos, cuando detecta que la humedad es muy baja para la temperatura ambiente que hace hoy, acciona un sistema de irrigación que puede venir por más de un lado, para evitar obstrucciones molestas y cuando alcanza el nivel aceptable deja de enviar agua; Los tanques de agua también están </w:t>
-            </w:r>
-            <w:r>
-              <w:rPr>
-                <w:rFonts w:ascii="Arial" w:eastAsia="Arial" w:hAnsi="Arial" w:cs="Arial"/>
-                <w:i/>
-              </w:rPr>
-              <w:t>enlazados con el sistema, ya que en la parte superior tendrá un sensor que revisará en todo momento el nivel de agua que este tenga. Todos estos procesos serán subidos a un sistema cerrado, que podrá ser visto por un solo supervisor, para asegurarse que no haya averías o que esté faltando agua.</w:t>
+              <w:t>El sistema consta de la siguiente idea, Un Arduino configurado para administrar la humedad del suelo y el nivel de agua de sus estanques de agua, la humedad podrá captarla a través de unos sensores colocados en lugares específicos, cuando detecta que la humedad es muy baja para la temperatura ambiente que hace hoy, acciona un sistema de irrigación que puede venir por más de un lado, para evitar obstrucciones molestas y cuando alcanza el nivel aceptable deja de enviar agua; Los tanques de agua también están enlazados con el sistema, ya que en la parte superior tendrá un sensor que revisará en todo momento el nivel de agua que este tenga. Todos estos procesos serán subidos a un sistema cerrado, que podrá ser visto por un solo supervisor, para asegurarse que no haya averías o que esté faltando agua.</w:t>
             </w:r>
           </w:p>
         </w:tc>
@@ -1645,15 +1621,13 @@
               </w:rPr>
               <w:t xml:space="preserve">Este proyecto involucra procesos de automatización, debemos utilizar </w:t>
             </w:r>
-            <w:proofErr w:type="gramStart"/>
             <w:r>
               <w:rPr>
                 <w:rFonts w:ascii="Arial" w:eastAsia="Arial" w:hAnsi="Arial" w:cs="Arial"/>
                 <w:i/>
               </w:rPr>
-              <w:t>nuestras  habilidades</w:t>
-            </w:r>
-            <w:proofErr w:type="gramEnd"/>
+              <w:t>nuestras habilidades</w:t>
+            </w:r>
             <w:r>
               <w:rPr>
                 <w:rFonts w:ascii="Arial" w:eastAsia="Arial" w:hAnsi="Arial" w:cs="Arial"/>
@@ -1760,36 +1734,41 @@
               </w:rPr>
               <w:t xml:space="preserve">El proyecto es factible de desarrollar, ya que existen algunos sistemas homólogos, no tienen todas las características que buscamos desarrollar, pero sirven para tener una base, en la cual podamos apoyarnos. Para tener un prototipo funcional de este </w:t>
             </w:r>
-            <w:proofErr w:type="gramStart"/>
             <w:r>
               <w:rPr>
                 <w:rFonts w:ascii="Arial" w:eastAsia="Arial" w:hAnsi="Arial" w:cs="Arial"/>
                 <w:i/>
               </w:rPr>
-              <w:t>proyecto,  consideramos</w:t>
-            </w:r>
-            <w:proofErr w:type="gramEnd"/>
+              <w:t>proyecto, consideramos</w:t>
+            </w:r>
             <w:r>
               <w:rPr>
                 <w:rFonts w:ascii="Arial" w:eastAsia="Arial" w:hAnsi="Arial" w:cs="Arial"/>
                 <w:i/>
               </w:rPr>
-              <w:t xml:space="preserve"> que necesitamos  mínimo unos 3 o 4 meses, ya que debemos poner especial cuidado en las pruebas, porque en vez de preservar el agua podríamos desperdiciarla aún más de no funcionar bien. Los materiales que necesitaríamos, para el prototipo serían: 1 </w:t>
+              <w:t xml:space="preserve"> que </w:t>
             </w:r>
             <w:r>
               <w:rPr>
                 <w:rFonts w:ascii="Arial" w:eastAsia="Arial" w:hAnsi="Arial" w:cs="Arial"/>
                 <w:i/>
               </w:rPr>
+              <w:t>necesitamos mínimo</w:t>
+            </w:r>
+            <w:r>
+              <w:rPr>
+                <w:rFonts w:ascii="Arial" w:eastAsia="Arial" w:hAnsi="Arial" w:cs="Arial"/>
+                <w:i/>
+              </w:rPr>
+              <w:t xml:space="preserve"> unos 3 o 4 meses, ya que debemos poner especial cuidado en las pruebas, porque en vez de preservar el agua podríamos desperdiciarla aún más de no funcionar bien. Los materiales que necesitaríamos, para el prototipo serían: 1 </w:t>
+            </w:r>
+            <w:r>
+              <w:rPr>
+                <w:rFonts w:ascii="Arial" w:eastAsia="Arial" w:hAnsi="Arial" w:cs="Arial"/>
+                <w:i/>
+              </w:rPr>
               <w:lastRenderedPageBreak/>
-              <w:t>Arduino Uno, 1 Sensor de humedad, 1 sensor de profundidad, 1 notebook, 1 manguera con malla de unos 20 metros, 1 bomba de condensado mini, 4 maceteros, 1 costal de tierra y 4 semillas. Algunas cosas que podrían dificultar el desarrollo del</w:t>
-            </w:r>
-            <w:r>
-              <w:rPr>
-                <w:rFonts w:ascii="Arial" w:eastAsia="Arial" w:hAnsi="Arial" w:cs="Arial"/>
-                <w:i/>
-              </w:rPr>
-              <w:t xml:space="preserve"> proyecto, la programación del Arduino, ya que suelen usar un lenguaje de programación que no manejamos muy bien, además de la elaboración del software de administración del sistema, ya que necesitamos que capture los datos que le mandamos a la tarjeta Arduino, para saber si sus tareas se han cumplido o no. </w:t>
+              <w:t xml:space="preserve">Arduino Uno, 1 Sensor de humedad, 1 sensor de profundidad, 1 notebook, 1 manguera con malla de unos 20 metros, 1 bomba de condensado mini, 4 maceteros, 1 costal de tierra y 4 semillas. Algunas cosas que podrían dificultar el desarrollo del proyecto, la programación del Arduino, ya que suelen usar un lenguaje de programación que no manejamos muy bien, además de la elaboración del software de administración del sistema, ya que necesitamos que capture los datos que le mandamos a la tarjeta Arduino, para saber si sus tareas se han cumplido o no. </w:t>
             </w:r>
           </w:p>
         </w:tc>
@@ -1917,13 +1896,7 @@
               <w:rPr>
                 <w:color w:val="1F3864"/>
               </w:rPr>
-              <w:t xml:space="preserve">En este apartado debes definir objetivos generales y específicos del Proyecto APT. Es importante aclarar que los objetivos se deben plantear en forma clara, concisa y sin dar </w:t>
-            </w:r>
-            <w:r>
-              <w:rPr>
-                <w:color w:val="1F3864"/>
-              </w:rPr>
-              <w:t>mayores explicaciones, es decir, deben entenderse por sí solos. Se sugiere redactarlos utilizando un verbo en infinitivo, pues ello obliga a precisar acciones concretas.</w:t>
+              <w:t>En este apartado debes definir objetivos generales y específicos del Proyecto APT. Es importante aclarar que los objetivos se deben plantear en forma clara, concisa y sin dar mayores explicaciones, es decir, deben entenderse por sí solos. Se sugiere redactarlos utilizando un verbo en infinitivo, pues ello obliga a precisar acciones concretas.</w:t>
             </w:r>
           </w:p>
         </w:tc>
@@ -2000,14 +1973,7 @@
                 <w:rFonts w:ascii="Arial" w:eastAsia="Arial" w:hAnsi="Arial" w:cs="Arial"/>
                 <w:i/>
               </w:rPr>
-              <w:t xml:space="preserve">El proyecto SINH2O tiene como objetivo modernizar y </w:t>
-            </w:r>
-            <w:r>
-              <w:rPr>
-                <w:rFonts w:ascii="Arial" w:eastAsia="Arial" w:hAnsi="Arial" w:cs="Arial"/>
-                <w:i/>
-              </w:rPr>
-              <w:t>optimizar la gestión de los cultivos agrícolas, evitando la degradación del suelo mediante el uso preciso y eficiente de recursos hídricos y fertilizantes.</w:t>
+              <w:t>El proyecto SINH2O tiene como objetivo modernizar y optimizar la gestión de los cultivos agrícolas, evitando la degradación del suelo mediante el uso preciso y eficiente de recursos hídricos y fertilizantes.</w:t>
             </w:r>
           </w:p>
         </w:tc>
@@ -2254,21 +2220,7 @@
                 <w:i/>
               </w:rPr>
               <w:lastRenderedPageBreak/>
-              <w:t>Para desarrollar nuestro proyecto, hemos decidido utilizar una metodología tradicional incremental, ya que lo primero que hicimos fue idear el proyecto y que características</w:t>
-            </w:r>
-            <w:r>
-              <w:rPr>
-                <w:rFonts w:ascii="Arial" w:eastAsia="Arial" w:hAnsi="Arial" w:cs="Arial"/>
-                <w:i/>
-              </w:rPr>
-              <w:t xml:space="preserve"> tendría</w:t>
-            </w:r>
-            <w:r>
-              <w:rPr>
-                <w:rFonts w:ascii="Arial" w:eastAsia="Arial" w:hAnsi="Arial" w:cs="Arial"/>
-                <w:i/>
-              </w:rPr>
-              <w:t xml:space="preserve">, para luego dividir la carga de trabajo en trozos que luego deberán desarrollarse en las futuras fases; Los puntos más generales a desarrollar en nuestro proyecto son los siguientes: </w:t>
+              <w:t xml:space="preserve">Para desarrollar nuestro proyecto, hemos decidido utilizar una metodología tradicional incremental, ya que lo primero que hicimos fue idear el proyecto y que características tendría, para luego dividir la carga de trabajo en trozos que luego deberán desarrollarse en las futuras fases; Los puntos más generales a desarrollar en nuestro proyecto son los siguientes: </w:t>
             </w:r>
           </w:p>
           <w:p>
@@ -2298,7 +2250,6 @@
               <w:id w:val="-673642598"/>
               <w:lock w:val="contentLocked"/>
             </w:sdtPr>
-            <w:sdtEndPr/>
             <w:sdtContent>
               <w:tbl>
                 <w:tblPr>
@@ -2803,7 +2754,6 @@
               <w:id w:val="-161237831"/>
               <w:lock w:val="contentLocked"/>
             </w:sdtPr>
-            <w:sdtEndPr/>
             <w:sdtContent>
               <w:tbl>
                 <w:tblPr>
@@ -3679,21 +3629,12 @@
                 <w:i/>
               </w:rPr>
             </w:pPr>
-            <w:proofErr w:type="spellStart"/>
             <w:r>
               <w:rPr>
                 <w:rFonts w:ascii="Arial" w:eastAsia="Arial" w:hAnsi="Arial" w:cs="Arial"/>
                 <w:i/>
               </w:rPr>
-              <w:t>Kick</w:t>
-            </w:r>
-            <w:proofErr w:type="spellEnd"/>
-            <w:r>
-              <w:rPr>
-                <w:rFonts w:ascii="Arial" w:eastAsia="Arial" w:hAnsi="Arial" w:cs="Arial"/>
-                <w:i/>
-              </w:rPr>
-              <w:t xml:space="preserve"> Off</w:t>
+              <w:t>Kick Off</w:t>
             </w:r>
           </w:p>
         </w:tc>
@@ -3738,14 +3679,7 @@
                 <w:rFonts w:ascii="Arial" w:eastAsia="Arial" w:hAnsi="Arial" w:cs="Arial"/>
                 <w:i/>
               </w:rPr>
-              <w:t xml:space="preserve">En el </w:t>
-            </w:r>
-            <w:r>
-              <w:rPr>
-                <w:rFonts w:ascii="Arial" w:eastAsia="Arial" w:hAnsi="Arial" w:cs="Arial"/>
-                <w:i/>
-              </w:rPr>
-              <w:t>documento se formaliza la reunión, donde se plantea la idea del proyecto con sus funcionalidades, los actores involucrados en el proyecto con sus respectivos roles, se indican los requerimientos generales asociados al proyecto, se da observaciones a posibles limitaciones que tendrá el sistema y se finaliza con técnicas de levantamiento de requerimientos específicos por actores.</w:t>
+              <w:t>En el documento se formaliza la reunión, donde se plantea la idea del proyecto con sus funcionalidades, los actores involucrados en el proyecto con sus respectivos roles, se indican los requerimientos generales asociados al proyecto, se da observaciones a posibles limitaciones que tendrá el sistema y se finaliza con técnicas de levantamiento de requerimientos específicos por actores.</w:t>
             </w:r>
           </w:p>
         </w:tc>
@@ -3866,14 +3800,7 @@
                 <w:rFonts w:ascii="Arial" w:eastAsia="Arial" w:hAnsi="Arial" w:cs="Arial"/>
                 <w:i/>
               </w:rPr>
-              <w:t xml:space="preserve">En el documento se </w:t>
-            </w:r>
-            <w:r>
-              <w:rPr>
-                <w:rFonts w:ascii="Arial" w:eastAsia="Arial" w:hAnsi="Arial" w:cs="Arial"/>
-                <w:i/>
-              </w:rPr>
-              <w:t>indicará, quienes somos como equipo, nuestros patrocinadores, una descripción del proyecto mencionando la problemática que deseamos abordar, además de una descripción del producto, indicando nuestra solución propuesta, los objetivos del proyecto y el desarrollo de este, además de los requerimientos que necesitan ser aprobados para considerar exitoso el proyecto.</w:t>
+              <w:t>En el documento se indicará, quienes somos como equipo, nuestros patrocinadores, una descripción del proyecto mencionando la problemática que deseamos abordar, además de una descripción del producto, indicando nuestra solución propuesta, los objetivos del proyecto y el desarrollo de este, además de los requerimientos que necesitan ser aprobados para considerar exitoso el proyecto.</w:t>
             </w:r>
           </w:p>
         </w:tc>
@@ -3999,15 +3926,13 @@
               </w:rPr>
               <w:t xml:space="preserve">3.- Planilla </w:t>
             </w:r>
-            <w:proofErr w:type="gramStart"/>
             <w:r>
               <w:rPr>
                 <w:rFonts w:ascii="Arial" w:eastAsia="Arial" w:hAnsi="Arial" w:cs="Arial"/>
                 <w:i/>
               </w:rPr>
-              <w:t>de  requerimientos</w:t>
-            </w:r>
-            <w:proofErr w:type="gramEnd"/>
+              <w:t>de requerimientos</w:t>
+            </w:r>
           </w:p>
           <w:p>
             <w:pPr>
@@ -4035,15 +3960,13 @@
               </w:rPr>
               <w:t xml:space="preserve">4.- Carta </w:t>
             </w:r>
-            <w:proofErr w:type="spellStart"/>
             <w:r>
               <w:rPr>
                 <w:rFonts w:ascii="Arial" w:eastAsia="Arial" w:hAnsi="Arial" w:cs="Arial"/>
                 <w:i/>
               </w:rPr>
-              <w:t>gantt</w:t>
-            </w:r>
-            <w:proofErr w:type="spellEnd"/>
+              <w:t>Gantt</w:t>
+            </w:r>
           </w:p>
           <w:p>
             <w:pPr>
@@ -4096,14 +4019,7 @@
                 <w:rFonts w:ascii="Arial" w:eastAsia="Arial" w:hAnsi="Arial" w:cs="Arial"/>
                 <w:i/>
               </w:rPr>
-              <w:t xml:space="preserve">6.- Plan de gestión de </w:t>
-            </w:r>
-            <w:r>
-              <w:rPr>
-                <w:rFonts w:ascii="Arial" w:eastAsia="Arial" w:hAnsi="Arial" w:cs="Arial"/>
-                <w:i/>
-              </w:rPr>
-              <w:t>riesgos</w:t>
+              <w:t>6.- Plan de gestión de riesgos</w:t>
             </w:r>
           </w:p>
         </w:tc>
@@ -4249,21 +4165,7 @@
                 <w:color w:val="1F3864"/>
               </w:rPr>
               <w:lastRenderedPageBreak/>
-              <w:t xml:space="preserve">En la siguiente tabla define la planificación de tu Proyecto APT </w:t>
-            </w:r>
-            <w:proofErr w:type="gramStart"/>
-            <w:r>
-              <w:rPr>
-                <w:color w:val="1F3864"/>
-              </w:rPr>
-              <w:t>de acuerdo a</w:t>
-            </w:r>
-            <w:proofErr w:type="gramEnd"/>
-            <w:r>
-              <w:rPr>
-                <w:color w:val="1F3864"/>
-              </w:rPr>
-              <w:t xml:space="preserve"> lo requerido.</w:t>
+              <w:t>En la siguiente tabla define la planificación de tu Proyecto APT de acuerdo a lo requerido.</w:t>
             </w:r>
           </w:p>
         </w:tc>
@@ -4416,7 +4318,6 @@
               </w:rPr>
               <w:t xml:space="preserve">Nombre </w:t>
             </w:r>
-            <w:proofErr w:type="gramStart"/>
             <w:r>
               <w:rPr>
                 <w:rFonts w:ascii="Arial" w:eastAsia="Arial" w:hAnsi="Arial" w:cs="Arial"/>
@@ -4425,9 +4326,8 @@
                 <w:sz w:val="20"/>
                 <w:szCs w:val="20"/>
               </w:rPr>
-              <w:t>de  Actividades</w:t>
-            </w:r>
-            <w:proofErr w:type="gramEnd"/>
+              <w:t>de Actividades</w:t>
+            </w:r>
             <w:r>
               <w:rPr>
                 <w:rFonts w:ascii="Arial" w:eastAsia="Arial" w:hAnsi="Arial" w:cs="Arial"/>
@@ -4541,17 +4441,7 @@
                 <w:sz w:val="20"/>
                 <w:szCs w:val="20"/>
               </w:rPr>
-              <w:t xml:space="preserve">Duración de la </w:t>
-            </w:r>
-            <w:r>
-              <w:rPr>
-                <w:rFonts w:ascii="Arial" w:eastAsia="Arial" w:hAnsi="Arial" w:cs="Arial"/>
-                <w:b/>
-                <w:color w:val="1F3864"/>
-                <w:sz w:val="20"/>
-                <w:szCs w:val="20"/>
-              </w:rPr>
-              <w:t>actividad</w:t>
+              <w:t>Duración de la actividad</w:t>
             </w:r>
           </w:p>
           <w:p>
@@ -4691,23 +4581,13 @@
                 <w:szCs w:val="14"/>
               </w:rPr>
             </w:pPr>
-            <w:proofErr w:type="spellStart"/>
-            <w:r>
-              <w:rPr>
-                <w:rFonts w:ascii="Arial" w:eastAsia="Arial" w:hAnsi="Arial" w:cs="Arial"/>
-                <w:sz w:val="20"/>
-                <w:szCs w:val="20"/>
-              </w:rPr>
-              <w:t>Kick</w:t>
-            </w:r>
-            <w:proofErr w:type="spellEnd"/>
-            <w:r>
-              <w:rPr>
-                <w:rFonts w:ascii="Arial" w:eastAsia="Arial" w:hAnsi="Arial" w:cs="Arial"/>
-                <w:sz w:val="20"/>
-                <w:szCs w:val="20"/>
-              </w:rPr>
-              <w:t xml:space="preserve"> Off</w:t>
+            <w:r>
+              <w:rPr>
+                <w:rFonts w:ascii="Arial" w:eastAsia="Arial" w:hAnsi="Arial" w:cs="Arial"/>
+                <w:sz w:val="20"/>
+                <w:szCs w:val="20"/>
+              </w:rPr>
+              <w:t>Kick Off</w:t>
             </w:r>
           </w:p>
         </w:tc>
@@ -4736,25 +4616,7 @@
                 <w:sz w:val="20"/>
                 <w:szCs w:val="20"/>
               </w:rPr>
-              <w:t xml:space="preserve">Expresar claramente los objetivos del proyecto a todos los </w:t>
-            </w:r>
-            <w:proofErr w:type="spellStart"/>
-            <w:r>
-              <w:rPr>
-                <w:rFonts w:ascii="Arial" w:eastAsia="Arial" w:hAnsi="Arial" w:cs="Arial"/>
-                <w:sz w:val="20"/>
-                <w:szCs w:val="20"/>
-              </w:rPr>
-              <w:t>stakeholders</w:t>
-            </w:r>
-            <w:proofErr w:type="spellEnd"/>
-            <w:r>
-              <w:rPr>
-                <w:rFonts w:ascii="Arial" w:eastAsia="Arial" w:hAnsi="Arial" w:cs="Arial"/>
-                <w:sz w:val="20"/>
-                <w:szCs w:val="20"/>
-              </w:rPr>
-              <w:t>.</w:t>
+              <w:t>Expresar claramente los objetivos del proyecto a todos los stakeholders.</w:t>
             </w:r>
           </w:p>
         </w:tc>
@@ -4850,16 +4712,14 @@
               </w:rPr>
               <w:t xml:space="preserve">4 </w:t>
             </w:r>
-            <w:proofErr w:type="gramStart"/>
-            <w:r>
-              <w:rPr>
-                <w:rFonts w:ascii="Arial" w:eastAsia="Arial" w:hAnsi="Arial" w:cs="Arial"/>
-                <w:sz w:val="20"/>
-                <w:szCs w:val="20"/>
-              </w:rPr>
-              <w:t>Días</w:t>
-            </w:r>
-            <w:proofErr w:type="gramEnd"/>
+            <w:r>
+              <w:rPr>
+                <w:rFonts w:ascii="Arial" w:eastAsia="Arial" w:hAnsi="Arial" w:cs="Arial"/>
+                <w:sz w:val="20"/>
+                <w:szCs w:val="20"/>
+              </w:rPr>
+              <w:t>días</w:t>
+            </w:r>
           </w:p>
         </w:tc>
         <w:tc>
@@ -4881,23 +4741,13 @@
                 <w:szCs w:val="20"/>
               </w:rPr>
             </w:pPr>
-            <w:proofErr w:type="spellStart"/>
-            <w:r>
-              <w:rPr>
-                <w:rFonts w:ascii="Arial" w:eastAsia="Arial" w:hAnsi="Arial" w:cs="Arial"/>
-                <w:sz w:val="20"/>
-                <w:szCs w:val="20"/>
-              </w:rPr>
-              <w:t>Matias</w:t>
-            </w:r>
-            <w:proofErr w:type="spellEnd"/>
-            <w:r>
-              <w:rPr>
-                <w:rFonts w:ascii="Arial" w:eastAsia="Arial" w:hAnsi="Arial" w:cs="Arial"/>
-                <w:sz w:val="20"/>
-                <w:szCs w:val="20"/>
-              </w:rPr>
-              <w:t xml:space="preserve"> Mora</w:t>
+            <w:r>
+              <w:rPr>
+                <w:rFonts w:ascii="Arial" w:eastAsia="Arial" w:hAnsi="Arial" w:cs="Arial"/>
+                <w:sz w:val="20"/>
+                <w:szCs w:val="20"/>
+              </w:rPr>
+              <w:t>Matias Mora</w:t>
             </w:r>
           </w:p>
         </w:tc>
@@ -5018,15 +4868,7 @@
                 <w:sz w:val="20"/>
                 <w:szCs w:val="20"/>
               </w:rPr>
-              <w:t xml:space="preserve">Redactar, formalizar y aprobar el documento que define los alcances y </w:t>
-            </w:r>
-            <w:r>
-              <w:rPr>
-                <w:rFonts w:ascii="Arial" w:eastAsia="Arial" w:hAnsi="Arial" w:cs="Arial"/>
-                <w:sz w:val="20"/>
-                <w:szCs w:val="20"/>
-              </w:rPr>
-              <w:t>objetivos del proyecto.</w:t>
+              <w:t>Redactar, formalizar y aprobar el documento que define los alcances y objetivos del proyecto.</w:t>
             </w:r>
           </w:p>
         </w:tc>
@@ -5104,16 +4946,14 @@
               </w:rPr>
               <w:t xml:space="preserve">6 </w:t>
             </w:r>
-            <w:proofErr w:type="gramStart"/>
-            <w:r>
-              <w:rPr>
-                <w:rFonts w:ascii="Arial" w:eastAsia="Arial" w:hAnsi="Arial" w:cs="Arial"/>
-                <w:sz w:val="20"/>
-                <w:szCs w:val="20"/>
-              </w:rPr>
-              <w:t>Días</w:t>
-            </w:r>
-            <w:proofErr w:type="gramEnd"/>
+            <w:r>
+              <w:rPr>
+                <w:rFonts w:ascii="Arial" w:eastAsia="Arial" w:hAnsi="Arial" w:cs="Arial"/>
+                <w:sz w:val="20"/>
+                <w:szCs w:val="20"/>
+              </w:rPr>
+              <w:t>días</w:t>
+            </w:r>
             <w:r>
               <w:rPr>
                 <w:rFonts w:ascii="Arial" w:eastAsia="Arial" w:hAnsi="Arial" w:cs="Arial"/>
@@ -5143,23 +4983,13 @@
                 <w:szCs w:val="20"/>
               </w:rPr>
             </w:pPr>
-            <w:proofErr w:type="spellStart"/>
-            <w:r>
-              <w:rPr>
-                <w:rFonts w:ascii="Arial" w:eastAsia="Arial" w:hAnsi="Arial" w:cs="Arial"/>
-                <w:sz w:val="20"/>
-                <w:szCs w:val="20"/>
-              </w:rPr>
-              <w:t>Matias</w:t>
-            </w:r>
-            <w:proofErr w:type="spellEnd"/>
-            <w:r>
-              <w:rPr>
-                <w:rFonts w:ascii="Arial" w:eastAsia="Arial" w:hAnsi="Arial" w:cs="Arial"/>
-                <w:sz w:val="20"/>
-                <w:szCs w:val="20"/>
-              </w:rPr>
-              <w:t xml:space="preserve"> Mora</w:t>
+            <w:r>
+              <w:rPr>
+                <w:rFonts w:ascii="Arial" w:eastAsia="Arial" w:hAnsi="Arial" w:cs="Arial"/>
+                <w:sz w:val="20"/>
+                <w:szCs w:val="20"/>
+              </w:rPr>
+              <w:t>Matias Mora</w:t>
             </w:r>
           </w:p>
         </w:tc>
@@ -5280,25 +5110,7 @@
                 <w:sz w:val="20"/>
                 <w:szCs w:val="20"/>
               </w:rPr>
-              <w:t xml:space="preserve">Coordinar con los </w:t>
-            </w:r>
-            <w:proofErr w:type="spellStart"/>
-            <w:r>
-              <w:rPr>
-                <w:rFonts w:ascii="Arial" w:eastAsia="Arial" w:hAnsi="Arial" w:cs="Arial"/>
-                <w:sz w:val="20"/>
-                <w:szCs w:val="20"/>
-              </w:rPr>
-              <w:t>stakeholders</w:t>
-            </w:r>
-            <w:proofErr w:type="spellEnd"/>
-            <w:r>
-              <w:rPr>
-                <w:rFonts w:ascii="Arial" w:eastAsia="Arial" w:hAnsi="Arial" w:cs="Arial"/>
-                <w:sz w:val="20"/>
-                <w:szCs w:val="20"/>
-              </w:rPr>
-              <w:t xml:space="preserve"> para obtener su aprobación y compromiso.</w:t>
+              <w:t>Coordinar con los stakeholders para obtener su aprobación y compromiso.</w:t>
             </w:r>
           </w:p>
         </w:tc>
@@ -5394,16 +5206,14 @@
               </w:rPr>
               <w:t xml:space="preserve">4 </w:t>
             </w:r>
-            <w:proofErr w:type="gramStart"/>
-            <w:r>
-              <w:rPr>
-                <w:rFonts w:ascii="Arial" w:eastAsia="Arial" w:hAnsi="Arial" w:cs="Arial"/>
-                <w:sz w:val="20"/>
-                <w:szCs w:val="20"/>
-              </w:rPr>
-              <w:t>Días</w:t>
-            </w:r>
-            <w:proofErr w:type="gramEnd"/>
+            <w:r>
+              <w:rPr>
+                <w:rFonts w:ascii="Arial" w:eastAsia="Arial" w:hAnsi="Arial" w:cs="Arial"/>
+                <w:sz w:val="20"/>
+                <w:szCs w:val="20"/>
+              </w:rPr>
+              <w:t>días</w:t>
+            </w:r>
             <w:r>
               <w:rPr>
                 <w:rFonts w:ascii="Arial" w:eastAsia="Arial" w:hAnsi="Arial" w:cs="Arial"/>
@@ -5433,23 +5243,13 @@
                 <w:szCs w:val="20"/>
               </w:rPr>
             </w:pPr>
-            <w:proofErr w:type="spellStart"/>
-            <w:r>
-              <w:rPr>
-                <w:rFonts w:ascii="Arial" w:eastAsia="Arial" w:hAnsi="Arial" w:cs="Arial"/>
-                <w:sz w:val="20"/>
-                <w:szCs w:val="20"/>
-              </w:rPr>
-              <w:t>Matias</w:t>
-            </w:r>
-            <w:proofErr w:type="spellEnd"/>
-            <w:r>
-              <w:rPr>
-                <w:rFonts w:ascii="Arial" w:eastAsia="Arial" w:hAnsi="Arial" w:cs="Arial"/>
-                <w:sz w:val="20"/>
-                <w:szCs w:val="20"/>
-              </w:rPr>
-              <w:t xml:space="preserve"> Mora</w:t>
+            <w:r>
+              <w:rPr>
+                <w:rFonts w:ascii="Arial" w:eastAsia="Arial" w:hAnsi="Arial" w:cs="Arial"/>
+                <w:sz w:val="20"/>
+                <w:szCs w:val="20"/>
+              </w:rPr>
+              <w:t>Matias Mora</w:t>
             </w:r>
           </w:p>
         </w:tc>
@@ -5478,25 +5278,7 @@
                 <w:sz w:val="20"/>
                 <w:szCs w:val="20"/>
               </w:rPr>
-              <w:t xml:space="preserve">Facilitadores: Buena comunicación y acuerdos claros en el </w:t>
-            </w:r>
-            <w:proofErr w:type="spellStart"/>
-            <w:r>
-              <w:rPr>
-                <w:rFonts w:ascii="Arial" w:eastAsia="Arial" w:hAnsi="Arial" w:cs="Arial"/>
-                <w:sz w:val="20"/>
-                <w:szCs w:val="20"/>
-              </w:rPr>
-              <w:t>Kick</w:t>
-            </w:r>
-            <w:proofErr w:type="spellEnd"/>
-            <w:r>
-              <w:rPr>
-                <w:rFonts w:ascii="Arial" w:eastAsia="Arial" w:hAnsi="Arial" w:cs="Arial"/>
-                <w:sz w:val="20"/>
-                <w:szCs w:val="20"/>
-              </w:rPr>
-              <w:t>-Off.</w:t>
+              <w:t>Facilitadores: Buena comunicación y acuerdos claros en el Kick-Off.</w:t>
             </w:r>
           </w:p>
         </w:tc>
@@ -5559,15 +5341,7 @@
                 <w:sz w:val="20"/>
                 <w:szCs w:val="20"/>
               </w:rPr>
-              <w:t xml:space="preserve">Definición de </w:t>
-            </w:r>
-            <w:r>
-              <w:rPr>
-                <w:rFonts w:ascii="Arial" w:eastAsia="Arial" w:hAnsi="Arial" w:cs="Arial"/>
-                <w:sz w:val="20"/>
-                <w:szCs w:val="20"/>
-              </w:rPr>
-              <w:t>requerimientos Generales del proyecto</w:t>
+              <w:t>Definición de requerimientos Generales del proyecto</w:t>
             </w:r>
           </w:p>
         </w:tc>
@@ -5692,16 +5466,14 @@
               </w:rPr>
               <w:t xml:space="preserve">4 </w:t>
             </w:r>
-            <w:proofErr w:type="gramStart"/>
-            <w:r>
-              <w:rPr>
-                <w:rFonts w:ascii="Arial" w:eastAsia="Arial" w:hAnsi="Arial" w:cs="Arial"/>
-                <w:sz w:val="20"/>
-                <w:szCs w:val="20"/>
-              </w:rPr>
-              <w:t>Días</w:t>
-            </w:r>
-            <w:proofErr w:type="gramEnd"/>
+            <w:r>
+              <w:rPr>
+                <w:rFonts w:ascii="Arial" w:eastAsia="Arial" w:hAnsi="Arial" w:cs="Arial"/>
+                <w:sz w:val="20"/>
+                <w:szCs w:val="20"/>
+              </w:rPr>
+              <w:t>días</w:t>
+            </w:r>
             <w:r>
               <w:rPr>
                 <w:rFonts w:ascii="Arial" w:eastAsia="Arial" w:hAnsi="Arial" w:cs="Arial"/>
@@ -5731,23 +5503,13 @@
                 <w:szCs w:val="20"/>
               </w:rPr>
             </w:pPr>
-            <w:proofErr w:type="spellStart"/>
-            <w:r>
-              <w:rPr>
-                <w:rFonts w:ascii="Arial" w:eastAsia="Arial" w:hAnsi="Arial" w:cs="Arial"/>
-                <w:sz w:val="20"/>
-                <w:szCs w:val="20"/>
-              </w:rPr>
-              <w:t>Matias</w:t>
-            </w:r>
-            <w:proofErr w:type="spellEnd"/>
-            <w:r>
-              <w:rPr>
-                <w:rFonts w:ascii="Arial" w:eastAsia="Arial" w:hAnsi="Arial" w:cs="Arial"/>
-                <w:sz w:val="20"/>
-                <w:szCs w:val="20"/>
-              </w:rPr>
-              <w:t xml:space="preserve"> Mora y Sebastián Pino</w:t>
+            <w:r>
+              <w:rPr>
+                <w:rFonts w:ascii="Arial" w:eastAsia="Arial" w:hAnsi="Arial" w:cs="Arial"/>
+                <w:sz w:val="20"/>
+                <w:szCs w:val="20"/>
+              </w:rPr>
+              <w:t>Matias Mora y Sebastián Pino</w:t>
             </w:r>
           </w:p>
         </w:tc>
@@ -5946,16 +5708,14 @@
               </w:rPr>
               <w:t xml:space="preserve">4 </w:t>
             </w:r>
-            <w:proofErr w:type="gramStart"/>
-            <w:r>
-              <w:rPr>
-                <w:rFonts w:ascii="Arial" w:eastAsia="Arial" w:hAnsi="Arial" w:cs="Arial"/>
-                <w:sz w:val="20"/>
-                <w:szCs w:val="20"/>
-              </w:rPr>
-              <w:t>Días</w:t>
-            </w:r>
-            <w:proofErr w:type="gramEnd"/>
+            <w:r>
+              <w:rPr>
+                <w:rFonts w:ascii="Arial" w:eastAsia="Arial" w:hAnsi="Arial" w:cs="Arial"/>
+                <w:sz w:val="20"/>
+                <w:szCs w:val="20"/>
+              </w:rPr>
+              <w:t>días</w:t>
+            </w:r>
           </w:p>
         </w:tc>
         <w:tc>
@@ -5977,23 +5737,13 @@
                 <w:szCs w:val="20"/>
               </w:rPr>
             </w:pPr>
-            <w:proofErr w:type="spellStart"/>
-            <w:r>
-              <w:rPr>
-                <w:rFonts w:ascii="Arial" w:eastAsia="Arial" w:hAnsi="Arial" w:cs="Arial"/>
-                <w:sz w:val="20"/>
-                <w:szCs w:val="20"/>
-              </w:rPr>
-              <w:t>Matias</w:t>
-            </w:r>
-            <w:proofErr w:type="spellEnd"/>
-            <w:r>
-              <w:rPr>
-                <w:rFonts w:ascii="Arial" w:eastAsia="Arial" w:hAnsi="Arial" w:cs="Arial"/>
-                <w:sz w:val="20"/>
-                <w:szCs w:val="20"/>
-              </w:rPr>
-              <w:t xml:space="preserve"> Mora</w:t>
+            <w:r>
+              <w:rPr>
+                <w:rFonts w:ascii="Arial" w:eastAsia="Arial" w:hAnsi="Arial" w:cs="Arial"/>
+                <w:sz w:val="20"/>
+                <w:szCs w:val="20"/>
+              </w:rPr>
+              <w:t>Matias Mora</w:t>
             </w:r>
           </w:p>
         </w:tc>
@@ -6210,16 +5960,14 @@
               </w:rPr>
               <w:t xml:space="preserve">2 </w:t>
             </w:r>
-            <w:proofErr w:type="gramStart"/>
-            <w:r>
-              <w:rPr>
-                <w:rFonts w:ascii="Arial" w:eastAsia="Arial" w:hAnsi="Arial" w:cs="Arial"/>
-                <w:sz w:val="20"/>
-                <w:szCs w:val="20"/>
-              </w:rPr>
-              <w:t>Días</w:t>
-            </w:r>
-            <w:proofErr w:type="gramEnd"/>
+            <w:r>
+              <w:rPr>
+                <w:rFonts w:ascii="Arial" w:eastAsia="Arial" w:hAnsi="Arial" w:cs="Arial"/>
+                <w:sz w:val="20"/>
+                <w:szCs w:val="20"/>
+              </w:rPr>
+              <w:t>días</w:t>
+            </w:r>
           </w:p>
         </w:tc>
         <w:tc>
@@ -6241,23 +5989,13 @@
                 <w:szCs w:val="20"/>
               </w:rPr>
             </w:pPr>
-            <w:proofErr w:type="spellStart"/>
-            <w:r>
-              <w:rPr>
-                <w:rFonts w:ascii="Arial" w:eastAsia="Arial" w:hAnsi="Arial" w:cs="Arial"/>
-                <w:sz w:val="20"/>
-                <w:szCs w:val="20"/>
-              </w:rPr>
-              <w:t>Matias</w:t>
-            </w:r>
-            <w:proofErr w:type="spellEnd"/>
-            <w:r>
-              <w:rPr>
-                <w:rFonts w:ascii="Arial" w:eastAsia="Arial" w:hAnsi="Arial" w:cs="Arial"/>
-                <w:sz w:val="20"/>
-                <w:szCs w:val="20"/>
-              </w:rPr>
-              <w:t xml:space="preserve"> Mora y Sebastián Pino</w:t>
+            <w:r>
+              <w:rPr>
+                <w:rFonts w:ascii="Arial" w:eastAsia="Arial" w:hAnsi="Arial" w:cs="Arial"/>
+                <w:sz w:val="20"/>
+                <w:szCs w:val="20"/>
+              </w:rPr>
+              <w:t>Matias Mora y Sebastián Pino</w:t>
             </w:r>
           </w:p>
         </w:tc>
@@ -6286,15 +6024,7 @@
                 <w:sz w:val="20"/>
                 <w:szCs w:val="20"/>
               </w:rPr>
-              <w:t xml:space="preserve">Facilitadores: Utilización de técnicas de </w:t>
-            </w:r>
-            <w:r>
-              <w:rPr>
-                <w:rFonts w:ascii="Arial" w:eastAsia="Arial" w:hAnsi="Arial" w:cs="Arial"/>
-                <w:sz w:val="20"/>
-                <w:szCs w:val="20"/>
-              </w:rPr>
-              <w:t>entrevistas y encuestas estructuradas.</w:t>
+              <w:t>Facilitadores: Utilización de técnicas de entrevistas y encuestas estructuradas.</w:t>
             </w:r>
           </w:p>
         </w:tc>
@@ -6482,16 +6212,14 @@
               </w:rPr>
               <w:t xml:space="preserve">1 </w:t>
             </w:r>
-            <w:proofErr w:type="gramStart"/>
-            <w:r>
-              <w:rPr>
-                <w:rFonts w:ascii="Arial" w:eastAsia="Arial" w:hAnsi="Arial" w:cs="Arial"/>
-                <w:sz w:val="20"/>
-                <w:szCs w:val="20"/>
-              </w:rPr>
-              <w:t>Días</w:t>
-            </w:r>
-            <w:proofErr w:type="gramEnd"/>
+            <w:r>
+              <w:rPr>
+                <w:rFonts w:ascii="Arial" w:eastAsia="Arial" w:hAnsi="Arial" w:cs="Arial"/>
+                <w:sz w:val="20"/>
+                <w:szCs w:val="20"/>
+              </w:rPr>
+              <w:t>días</w:t>
+            </w:r>
           </w:p>
         </w:tc>
         <w:tc>
@@ -6519,18 +6247,24 @@
                 <w:sz w:val="20"/>
                 <w:szCs w:val="20"/>
               </w:rPr>
-              <w:t xml:space="preserve">Sebastian Pino, </w:t>
-            </w:r>
-            <w:proofErr w:type="spellStart"/>
-            <w:r>
-              <w:rPr>
-                <w:rFonts w:ascii="Arial" w:eastAsia="Arial" w:hAnsi="Arial" w:cs="Arial"/>
-                <w:sz w:val="20"/>
-                <w:szCs w:val="20"/>
-              </w:rPr>
-              <w:t>Andres</w:t>
-            </w:r>
-            <w:proofErr w:type="spellEnd"/>
+              <w:t>Sebastián</w:t>
+            </w:r>
+            <w:r>
+              <w:rPr>
+                <w:rFonts w:ascii="Arial" w:eastAsia="Arial" w:hAnsi="Arial" w:cs="Arial"/>
+                <w:sz w:val="20"/>
+                <w:szCs w:val="20"/>
+              </w:rPr>
+              <w:t xml:space="preserve"> Pino, </w:t>
+            </w:r>
+            <w:r>
+              <w:rPr>
+                <w:rFonts w:ascii="Arial" w:eastAsia="Arial" w:hAnsi="Arial" w:cs="Arial"/>
+                <w:sz w:val="20"/>
+                <w:szCs w:val="20"/>
+              </w:rPr>
+              <w:t>Andrés</w:t>
+            </w:r>
             <w:r>
               <w:rPr>
                 <w:rFonts w:ascii="Arial" w:eastAsia="Arial" w:hAnsi="Arial" w:cs="Arial"/>
@@ -6706,15 +6440,7 @@
                 <w:sz w:val="20"/>
                 <w:szCs w:val="20"/>
               </w:rPr>
-              <w:t xml:space="preserve">Recurso </w:t>
-            </w:r>
-            <w:r>
-              <w:rPr>
-                <w:rFonts w:ascii="Arial" w:eastAsia="Arial" w:hAnsi="Arial" w:cs="Arial"/>
-                <w:sz w:val="20"/>
-                <w:szCs w:val="20"/>
-              </w:rPr>
-              <w:t>tecnológico.</w:t>
+              <w:t>Recurso tecnológico.</w:t>
             </w:r>
           </w:p>
           <w:p>
@@ -6763,16 +6489,14 @@
               </w:rPr>
               <w:t xml:space="preserve">2 </w:t>
             </w:r>
-            <w:proofErr w:type="gramStart"/>
-            <w:r>
-              <w:rPr>
-                <w:rFonts w:ascii="Arial" w:eastAsia="Arial" w:hAnsi="Arial" w:cs="Arial"/>
-                <w:sz w:val="20"/>
-                <w:szCs w:val="20"/>
-              </w:rPr>
-              <w:t>Días</w:t>
-            </w:r>
-            <w:proofErr w:type="gramEnd"/>
+            <w:r>
+              <w:rPr>
+                <w:rFonts w:ascii="Arial" w:eastAsia="Arial" w:hAnsi="Arial" w:cs="Arial"/>
+                <w:sz w:val="20"/>
+                <w:szCs w:val="20"/>
+              </w:rPr>
+              <w:t>días</w:t>
+            </w:r>
           </w:p>
         </w:tc>
         <w:tc>
@@ -6800,18 +6524,24 @@
                 <w:sz w:val="20"/>
                 <w:szCs w:val="20"/>
               </w:rPr>
-              <w:t xml:space="preserve">Sebastian Pino, </w:t>
-            </w:r>
-            <w:proofErr w:type="spellStart"/>
-            <w:r>
-              <w:rPr>
-                <w:rFonts w:ascii="Arial" w:eastAsia="Arial" w:hAnsi="Arial" w:cs="Arial"/>
-                <w:sz w:val="20"/>
-                <w:szCs w:val="20"/>
-              </w:rPr>
-              <w:t>Andres</w:t>
-            </w:r>
-            <w:proofErr w:type="spellEnd"/>
+              <w:t>Sebastián</w:t>
+            </w:r>
+            <w:r>
+              <w:rPr>
+                <w:rFonts w:ascii="Arial" w:eastAsia="Arial" w:hAnsi="Arial" w:cs="Arial"/>
+                <w:sz w:val="20"/>
+                <w:szCs w:val="20"/>
+              </w:rPr>
+              <w:t xml:space="preserve"> Pino, </w:t>
+            </w:r>
+            <w:r>
+              <w:rPr>
+                <w:rFonts w:ascii="Arial" w:eastAsia="Arial" w:hAnsi="Arial" w:cs="Arial"/>
+                <w:sz w:val="20"/>
+                <w:szCs w:val="20"/>
+              </w:rPr>
+              <w:t>Andrés</w:t>
+            </w:r>
             <w:r>
               <w:rPr>
                 <w:rFonts w:ascii="Arial" w:eastAsia="Arial" w:hAnsi="Arial" w:cs="Arial"/>
@@ -7017,16 +6747,14 @@
               </w:rPr>
               <w:t xml:space="preserve">1 </w:t>
             </w:r>
-            <w:proofErr w:type="gramStart"/>
-            <w:r>
-              <w:rPr>
-                <w:rFonts w:ascii="Arial" w:eastAsia="Arial" w:hAnsi="Arial" w:cs="Arial"/>
-                <w:sz w:val="20"/>
-                <w:szCs w:val="20"/>
-              </w:rPr>
-              <w:t>Días</w:t>
-            </w:r>
-            <w:proofErr w:type="gramEnd"/>
+            <w:r>
+              <w:rPr>
+                <w:rFonts w:ascii="Arial" w:eastAsia="Arial" w:hAnsi="Arial" w:cs="Arial"/>
+                <w:sz w:val="20"/>
+                <w:szCs w:val="20"/>
+              </w:rPr>
+              <w:t>días</w:t>
+            </w:r>
           </w:p>
         </w:tc>
         <w:tc>
@@ -7048,23 +6776,13 @@
                 <w:szCs w:val="20"/>
               </w:rPr>
             </w:pPr>
-            <w:proofErr w:type="spellStart"/>
-            <w:r>
-              <w:rPr>
-                <w:rFonts w:ascii="Arial" w:eastAsia="Arial" w:hAnsi="Arial" w:cs="Arial"/>
-                <w:sz w:val="20"/>
-                <w:szCs w:val="20"/>
-              </w:rPr>
-              <w:t>Matias</w:t>
-            </w:r>
-            <w:proofErr w:type="spellEnd"/>
-            <w:r>
-              <w:rPr>
-                <w:rFonts w:ascii="Arial" w:eastAsia="Arial" w:hAnsi="Arial" w:cs="Arial"/>
-                <w:sz w:val="20"/>
-                <w:szCs w:val="20"/>
-              </w:rPr>
-              <w:t xml:space="preserve"> Mora</w:t>
+            <w:r>
+              <w:rPr>
+                <w:rFonts w:ascii="Arial" w:eastAsia="Arial" w:hAnsi="Arial" w:cs="Arial"/>
+                <w:sz w:val="20"/>
+                <w:szCs w:val="20"/>
+              </w:rPr>
+              <w:t>Matias Mora</w:t>
             </w:r>
           </w:p>
         </w:tc>
@@ -7281,16 +6999,14 @@
               </w:rPr>
               <w:t xml:space="preserve">1 </w:t>
             </w:r>
-            <w:proofErr w:type="gramStart"/>
-            <w:r>
-              <w:rPr>
-                <w:rFonts w:ascii="Arial" w:eastAsia="Arial" w:hAnsi="Arial" w:cs="Arial"/>
-                <w:sz w:val="20"/>
-                <w:szCs w:val="20"/>
-              </w:rPr>
-              <w:t>Días</w:t>
-            </w:r>
-            <w:proofErr w:type="gramEnd"/>
+            <w:r>
+              <w:rPr>
+                <w:rFonts w:ascii="Arial" w:eastAsia="Arial" w:hAnsi="Arial" w:cs="Arial"/>
+                <w:sz w:val="20"/>
+                <w:szCs w:val="20"/>
+              </w:rPr>
+              <w:t>días</w:t>
+            </w:r>
           </w:p>
         </w:tc>
         <w:tc>
@@ -7312,23 +7028,13 @@
                 <w:szCs w:val="20"/>
               </w:rPr>
             </w:pPr>
-            <w:proofErr w:type="spellStart"/>
-            <w:r>
-              <w:rPr>
-                <w:rFonts w:ascii="Arial" w:eastAsia="Arial" w:hAnsi="Arial" w:cs="Arial"/>
-                <w:sz w:val="20"/>
-                <w:szCs w:val="20"/>
-              </w:rPr>
-              <w:t>Matias</w:t>
-            </w:r>
-            <w:proofErr w:type="spellEnd"/>
-            <w:r>
-              <w:rPr>
-                <w:rFonts w:ascii="Arial" w:eastAsia="Arial" w:hAnsi="Arial" w:cs="Arial"/>
-                <w:sz w:val="20"/>
-                <w:szCs w:val="20"/>
-              </w:rPr>
-              <w:t xml:space="preserve"> Mora</w:t>
+            <w:r>
+              <w:rPr>
+                <w:rFonts w:ascii="Arial" w:eastAsia="Arial" w:hAnsi="Arial" w:cs="Arial"/>
+                <w:sz w:val="20"/>
+                <w:szCs w:val="20"/>
+              </w:rPr>
+              <w:t>Matias Mora</w:t>
             </w:r>
           </w:p>
         </w:tc>
@@ -7496,15 +7202,7 @@
                 <w:sz w:val="20"/>
                 <w:szCs w:val="20"/>
               </w:rPr>
-              <w:t xml:space="preserve">Recurso </w:t>
-            </w:r>
-            <w:r>
-              <w:rPr>
-                <w:rFonts w:ascii="Arial" w:eastAsia="Arial" w:hAnsi="Arial" w:cs="Arial"/>
-                <w:sz w:val="20"/>
-                <w:szCs w:val="20"/>
-              </w:rPr>
-              <w:t>tecnológico.</w:t>
+              <w:t>Recurso tecnológico.</w:t>
             </w:r>
           </w:p>
           <w:p>
@@ -7553,16 +7251,14 @@
               </w:rPr>
               <w:t xml:space="preserve">4 </w:t>
             </w:r>
-            <w:proofErr w:type="gramStart"/>
-            <w:r>
-              <w:rPr>
-                <w:rFonts w:ascii="Arial" w:eastAsia="Arial" w:hAnsi="Arial" w:cs="Arial"/>
-                <w:sz w:val="20"/>
-                <w:szCs w:val="20"/>
-              </w:rPr>
-              <w:t>Días</w:t>
-            </w:r>
-            <w:proofErr w:type="gramEnd"/>
+            <w:r>
+              <w:rPr>
+                <w:rFonts w:ascii="Arial" w:eastAsia="Arial" w:hAnsi="Arial" w:cs="Arial"/>
+                <w:sz w:val="20"/>
+                <w:szCs w:val="20"/>
+              </w:rPr>
+              <w:t>días</w:t>
+            </w:r>
           </w:p>
         </w:tc>
         <w:tc>
@@ -7807,16 +7503,14 @@
               </w:rPr>
               <w:t xml:space="preserve">3 </w:t>
             </w:r>
-            <w:proofErr w:type="gramStart"/>
-            <w:r>
-              <w:rPr>
-                <w:rFonts w:ascii="Arial" w:eastAsia="Arial" w:hAnsi="Arial" w:cs="Arial"/>
-                <w:sz w:val="20"/>
-                <w:szCs w:val="20"/>
-              </w:rPr>
-              <w:t>Días</w:t>
-            </w:r>
-            <w:proofErr w:type="gramEnd"/>
+            <w:r>
+              <w:rPr>
+                <w:rFonts w:ascii="Arial" w:eastAsia="Arial" w:hAnsi="Arial" w:cs="Arial"/>
+                <w:sz w:val="20"/>
+                <w:szCs w:val="20"/>
+              </w:rPr>
+              <w:t>días</w:t>
+            </w:r>
           </w:p>
         </w:tc>
         <w:tc>
@@ -8061,16 +7755,14 @@
               </w:rPr>
               <w:t xml:space="preserve">2 </w:t>
             </w:r>
-            <w:proofErr w:type="gramStart"/>
-            <w:r>
-              <w:rPr>
-                <w:rFonts w:ascii="Arial" w:eastAsia="Arial" w:hAnsi="Arial" w:cs="Arial"/>
-                <w:sz w:val="20"/>
-                <w:szCs w:val="20"/>
-              </w:rPr>
-              <w:t>Días</w:t>
-            </w:r>
-            <w:proofErr w:type="gramEnd"/>
+            <w:r>
+              <w:rPr>
+                <w:rFonts w:ascii="Arial" w:eastAsia="Arial" w:hAnsi="Arial" w:cs="Arial"/>
+                <w:sz w:val="20"/>
+                <w:szCs w:val="20"/>
+              </w:rPr>
+              <w:t>días</w:t>
+            </w:r>
           </w:p>
         </w:tc>
         <w:tc>
@@ -8315,16 +8007,14 @@
               </w:rPr>
               <w:t xml:space="preserve">2 </w:t>
             </w:r>
-            <w:proofErr w:type="gramStart"/>
-            <w:r>
-              <w:rPr>
-                <w:rFonts w:ascii="Arial" w:eastAsia="Arial" w:hAnsi="Arial" w:cs="Arial"/>
-                <w:sz w:val="20"/>
-                <w:szCs w:val="20"/>
-              </w:rPr>
-              <w:t>Días</w:t>
-            </w:r>
-            <w:proofErr w:type="gramEnd"/>
+            <w:r>
+              <w:rPr>
+                <w:rFonts w:ascii="Arial" w:eastAsia="Arial" w:hAnsi="Arial" w:cs="Arial"/>
+                <w:sz w:val="20"/>
+                <w:szCs w:val="20"/>
+              </w:rPr>
+              <w:t>días</w:t>
+            </w:r>
           </w:p>
         </w:tc>
         <w:tc>
@@ -8381,15 +8071,7 @@
                 <w:sz w:val="20"/>
                 <w:szCs w:val="20"/>
               </w:rPr>
-              <w:t xml:space="preserve">Dificultades: Errores de implementación o falta de </w:t>
-            </w:r>
-            <w:r>
-              <w:rPr>
-                <w:rFonts w:ascii="Arial" w:eastAsia="Arial" w:hAnsi="Arial" w:cs="Arial"/>
-                <w:sz w:val="20"/>
-                <w:szCs w:val="20"/>
-              </w:rPr>
-              <w:t>claridad en los detalles técnicos</w:t>
+              <w:t>Dificultades: Errores de implementación o falta de claridad en los detalles técnicos</w:t>
             </w:r>
           </w:p>
         </w:tc>
@@ -8579,16 +8261,14 @@
               <w:lastRenderedPageBreak/>
               <w:t xml:space="preserve">3 </w:t>
             </w:r>
-            <w:proofErr w:type="gramStart"/>
-            <w:r>
-              <w:rPr>
-                <w:rFonts w:ascii="Arial" w:eastAsia="Arial" w:hAnsi="Arial" w:cs="Arial"/>
-                <w:sz w:val="20"/>
-                <w:szCs w:val="20"/>
-              </w:rPr>
-              <w:t>Días</w:t>
-            </w:r>
-            <w:proofErr w:type="gramEnd"/>
+            <w:r>
+              <w:rPr>
+                <w:rFonts w:ascii="Arial" w:eastAsia="Arial" w:hAnsi="Arial" w:cs="Arial"/>
+                <w:sz w:val="20"/>
+                <w:szCs w:val="20"/>
+              </w:rPr>
+              <w:t>días</w:t>
+            </w:r>
           </w:p>
         </w:tc>
         <w:tc>
@@ -8843,16 +8523,14 @@
               </w:rPr>
               <w:t xml:space="preserve">3 </w:t>
             </w:r>
-            <w:proofErr w:type="gramStart"/>
-            <w:r>
-              <w:rPr>
-                <w:rFonts w:ascii="Arial" w:eastAsia="Arial" w:hAnsi="Arial" w:cs="Arial"/>
-                <w:sz w:val="20"/>
-                <w:szCs w:val="20"/>
-              </w:rPr>
-              <w:t>Días</w:t>
-            </w:r>
-            <w:proofErr w:type="gramEnd"/>
+            <w:r>
+              <w:rPr>
+                <w:rFonts w:ascii="Arial" w:eastAsia="Arial" w:hAnsi="Arial" w:cs="Arial"/>
+                <w:sz w:val="20"/>
+                <w:szCs w:val="20"/>
+              </w:rPr>
+              <w:t>días</w:t>
+            </w:r>
           </w:p>
         </w:tc>
         <w:tc>
@@ -8880,18 +8558,24 @@
                 <w:sz w:val="20"/>
                 <w:szCs w:val="20"/>
               </w:rPr>
-              <w:t xml:space="preserve">Sebastian Pino, </w:t>
-            </w:r>
-            <w:proofErr w:type="spellStart"/>
-            <w:r>
-              <w:rPr>
-                <w:rFonts w:ascii="Arial" w:eastAsia="Arial" w:hAnsi="Arial" w:cs="Arial"/>
-                <w:sz w:val="20"/>
-                <w:szCs w:val="20"/>
-              </w:rPr>
-              <w:t>Andres</w:t>
-            </w:r>
-            <w:proofErr w:type="spellEnd"/>
+              <w:t>Sebastián</w:t>
+            </w:r>
+            <w:r>
+              <w:rPr>
+                <w:rFonts w:ascii="Arial" w:eastAsia="Arial" w:hAnsi="Arial" w:cs="Arial"/>
+                <w:sz w:val="20"/>
+                <w:szCs w:val="20"/>
+              </w:rPr>
+              <w:t xml:space="preserve"> Pino, </w:t>
+            </w:r>
+            <w:r>
+              <w:rPr>
+                <w:rFonts w:ascii="Arial" w:eastAsia="Arial" w:hAnsi="Arial" w:cs="Arial"/>
+                <w:sz w:val="20"/>
+                <w:szCs w:val="20"/>
+              </w:rPr>
+              <w:t>Andrés</w:t>
+            </w:r>
             <w:r>
               <w:rPr>
                 <w:rFonts w:ascii="Arial" w:eastAsia="Arial" w:hAnsi="Arial" w:cs="Arial"/>
@@ -9115,16 +8799,14 @@
               </w:rPr>
               <w:t xml:space="preserve">3 </w:t>
             </w:r>
-            <w:proofErr w:type="gramStart"/>
-            <w:r>
-              <w:rPr>
-                <w:rFonts w:ascii="Arial" w:eastAsia="Arial" w:hAnsi="Arial" w:cs="Arial"/>
-                <w:sz w:val="20"/>
-                <w:szCs w:val="20"/>
-              </w:rPr>
-              <w:t>Días</w:t>
-            </w:r>
-            <w:proofErr w:type="gramEnd"/>
+            <w:r>
+              <w:rPr>
+                <w:rFonts w:ascii="Arial" w:eastAsia="Arial" w:hAnsi="Arial" w:cs="Arial"/>
+                <w:sz w:val="20"/>
+                <w:szCs w:val="20"/>
+              </w:rPr>
+              <w:t>días</w:t>
+            </w:r>
           </w:p>
         </w:tc>
         <w:tc>
@@ -9146,16 +8828,14 @@
                 <w:szCs w:val="20"/>
               </w:rPr>
             </w:pPr>
-            <w:proofErr w:type="spellStart"/>
-            <w:r>
-              <w:rPr>
-                <w:rFonts w:ascii="Arial" w:eastAsia="Arial" w:hAnsi="Arial" w:cs="Arial"/>
-                <w:sz w:val="20"/>
-                <w:szCs w:val="20"/>
-              </w:rPr>
-              <w:t>Andres</w:t>
-            </w:r>
-            <w:proofErr w:type="spellEnd"/>
+            <w:r>
+              <w:rPr>
+                <w:rFonts w:ascii="Arial" w:eastAsia="Arial" w:hAnsi="Arial" w:cs="Arial"/>
+                <w:sz w:val="20"/>
+                <w:szCs w:val="20"/>
+              </w:rPr>
+              <w:t>Andrés</w:t>
+            </w:r>
             <w:r>
               <w:rPr>
                 <w:rFonts w:ascii="Arial" w:eastAsia="Arial" w:hAnsi="Arial" w:cs="Arial"/>
@@ -9379,16 +9059,14 @@
               </w:rPr>
               <w:t xml:space="preserve">3 </w:t>
             </w:r>
-            <w:proofErr w:type="gramStart"/>
-            <w:r>
-              <w:rPr>
-                <w:rFonts w:ascii="Arial" w:eastAsia="Arial" w:hAnsi="Arial" w:cs="Arial"/>
-                <w:sz w:val="20"/>
-                <w:szCs w:val="20"/>
-              </w:rPr>
-              <w:t>Días</w:t>
-            </w:r>
-            <w:proofErr w:type="gramEnd"/>
+            <w:r>
+              <w:rPr>
+                <w:rFonts w:ascii="Arial" w:eastAsia="Arial" w:hAnsi="Arial" w:cs="Arial"/>
+                <w:sz w:val="20"/>
+                <w:szCs w:val="20"/>
+              </w:rPr>
+              <w:t>días</w:t>
+            </w:r>
           </w:p>
         </w:tc>
         <w:tc>
@@ -9445,15 +9123,7 @@
                 <w:sz w:val="20"/>
                 <w:szCs w:val="20"/>
               </w:rPr>
-              <w:t xml:space="preserve">Dificultades: Errores de implementación o falta de claridad en los detalles </w:t>
-            </w:r>
-            <w:r>
-              <w:rPr>
-                <w:rFonts w:ascii="Arial" w:eastAsia="Arial" w:hAnsi="Arial" w:cs="Arial"/>
-                <w:sz w:val="20"/>
-                <w:szCs w:val="20"/>
-              </w:rPr>
-              <w:t>técnicos</w:t>
+              <w:t>Dificultades: Errores de implementación o falta de claridad en los detalles técnicos</w:t>
             </w:r>
           </w:p>
         </w:tc>
@@ -9641,16 +9311,14 @@
               </w:rPr>
               <w:t xml:space="preserve">2 </w:t>
             </w:r>
-            <w:proofErr w:type="gramStart"/>
-            <w:r>
-              <w:rPr>
-                <w:rFonts w:ascii="Arial" w:eastAsia="Arial" w:hAnsi="Arial" w:cs="Arial"/>
-                <w:sz w:val="20"/>
-                <w:szCs w:val="20"/>
-              </w:rPr>
-              <w:t>Días</w:t>
-            </w:r>
-            <w:proofErr w:type="gramEnd"/>
+            <w:r>
+              <w:rPr>
+                <w:rFonts w:ascii="Arial" w:eastAsia="Arial" w:hAnsi="Arial" w:cs="Arial"/>
+                <w:sz w:val="20"/>
+                <w:szCs w:val="20"/>
+              </w:rPr>
+              <w:t>días</w:t>
+            </w:r>
           </w:p>
         </w:tc>
         <w:tc>
@@ -9895,16 +9563,14 @@
               </w:rPr>
               <w:t xml:space="preserve">3 </w:t>
             </w:r>
-            <w:proofErr w:type="gramStart"/>
-            <w:r>
-              <w:rPr>
-                <w:rFonts w:ascii="Arial" w:eastAsia="Arial" w:hAnsi="Arial" w:cs="Arial"/>
-                <w:sz w:val="20"/>
-                <w:szCs w:val="20"/>
-              </w:rPr>
-              <w:t>Días</w:t>
-            </w:r>
-            <w:proofErr w:type="gramEnd"/>
+            <w:r>
+              <w:rPr>
+                <w:rFonts w:ascii="Arial" w:eastAsia="Arial" w:hAnsi="Arial" w:cs="Arial"/>
+                <w:sz w:val="20"/>
+                <w:szCs w:val="20"/>
+              </w:rPr>
+              <w:t>días</w:t>
+            </w:r>
           </w:p>
         </w:tc>
         <w:tc>
@@ -9926,16 +9592,14 @@
                 <w:szCs w:val="20"/>
               </w:rPr>
             </w:pPr>
-            <w:proofErr w:type="spellStart"/>
-            <w:r>
-              <w:rPr>
-                <w:rFonts w:ascii="Arial" w:eastAsia="Arial" w:hAnsi="Arial" w:cs="Arial"/>
-                <w:sz w:val="20"/>
-                <w:szCs w:val="20"/>
-              </w:rPr>
-              <w:t>Andres</w:t>
-            </w:r>
-            <w:proofErr w:type="spellEnd"/>
+            <w:r>
+              <w:rPr>
+                <w:rFonts w:ascii="Arial" w:eastAsia="Arial" w:hAnsi="Arial" w:cs="Arial"/>
+                <w:sz w:val="20"/>
+                <w:szCs w:val="20"/>
+              </w:rPr>
+              <w:t>Andrés</w:t>
+            </w:r>
             <w:r>
               <w:rPr>
                 <w:rFonts w:ascii="Arial" w:eastAsia="Arial" w:hAnsi="Arial" w:cs="Arial"/>
@@ -10159,16 +9823,14 @@
               </w:rPr>
               <w:t xml:space="preserve">2 </w:t>
             </w:r>
-            <w:proofErr w:type="gramStart"/>
-            <w:r>
-              <w:rPr>
-                <w:rFonts w:ascii="Arial" w:eastAsia="Arial" w:hAnsi="Arial" w:cs="Arial"/>
-                <w:sz w:val="20"/>
-                <w:szCs w:val="20"/>
-              </w:rPr>
-              <w:t>Días</w:t>
-            </w:r>
-            <w:proofErr w:type="gramEnd"/>
+            <w:r>
+              <w:rPr>
+                <w:rFonts w:ascii="Arial" w:eastAsia="Arial" w:hAnsi="Arial" w:cs="Arial"/>
+                <w:sz w:val="20"/>
+                <w:szCs w:val="20"/>
+              </w:rPr>
+              <w:t>días</w:t>
+            </w:r>
           </w:p>
         </w:tc>
         <w:tc>
@@ -10288,15 +9950,7 @@
                 <w:sz w:val="20"/>
                 <w:szCs w:val="20"/>
               </w:rPr>
-              <w:t xml:space="preserve">Desarrollo requerimiento Apagado y </w:t>
-            </w:r>
-            <w:r>
-              <w:rPr>
-                <w:rFonts w:ascii="Arial" w:eastAsia="Arial" w:hAnsi="Arial" w:cs="Arial"/>
-                <w:sz w:val="20"/>
-                <w:szCs w:val="20"/>
-              </w:rPr>
-              <w:t>encendido remoto</w:t>
+              <w:t>Desarrollo requerimiento Apagado y encendido remoto</w:t>
             </w:r>
           </w:p>
         </w:tc>
@@ -10421,16 +10075,14 @@
               </w:rPr>
               <w:t xml:space="preserve">2 </w:t>
             </w:r>
-            <w:proofErr w:type="gramStart"/>
-            <w:r>
-              <w:rPr>
-                <w:rFonts w:ascii="Arial" w:eastAsia="Arial" w:hAnsi="Arial" w:cs="Arial"/>
-                <w:sz w:val="20"/>
-                <w:szCs w:val="20"/>
-              </w:rPr>
-              <w:t>Días</w:t>
-            </w:r>
-            <w:proofErr w:type="gramEnd"/>
+            <w:r>
+              <w:rPr>
+                <w:rFonts w:ascii="Arial" w:eastAsia="Arial" w:hAnsi="Arial" w:cs="Arial"/>
+                <w:sz w:val="20"/>
+                <w:szCs w:val="20"/>
+              </w:rPr>
+              <w:t>días</w:t>
+            </w:r>
           </w:p>
         </w:tc>
         <w:tc>
@@ -10685,16 +10337,14 @@
               </w:rPr>
               <w:t xml:space="preserve">3 </w:t>
             </w:r>
-            <w:proofErr w:type="gramStart"/>
-            <w:r>
-              <w:rPr>
-                <w:rFonts w:ascii="Arial" w:eastAsia="Arial" w:hAnsi="Arial" w:cs="Arial"/>
-                <w:sz w:val="20"/>
-                <w:szCs w:val="20"/>
-              </w:rPr>
-              <w:t>Días</w:t>
-            </w:r>
-            <w:proofErr w:type="gramEnd"/>
+            <w:r>
+              <w:rPr>
+                <w:rFonts w:ascii="Arial" w:eastAsia="Arial" w:hAnsi="Arial" w:cs="Arial"/>
+                <w:sz w:val="20"/>
+                <w:szCs w:val="20"/>
+              </w:rPr>
+              <w:t>días</w:t>
+            </w:r>
           </w:p>
         </w:tc>
         <w:tc>
@@ -10751,15 +10401,7 @@
                 <w:sz w:val="20"/>
                 <w:szCs w:val="20"/>
               </w:rPr>
-              <w:t xml:space="preserve">Dificultades: Errores de </w:t>
-            </w:r>
-            <w:r>
-              <w:rPr>
-                <w:rFonts w:ascii="Arial" w:eastAsia="Arial" w:hAnsi="Arial" w:cs="Arial"/>
-                <w:sz w:val="20"/>
-                <w:szCs w:val="20"/>
-              </w:rPr>
-              <w:t>implementación o falta de claridad en los detalles técnicos</w:t>
+              <w:t>Dificultades: Errores de implementación o falta de claridad en los detalles técnicos</w:t>
             </w:r>
           </w:p>
         </w:tc>
@@ -10916,15 +10558,7 @@
                 <w:sz w:val="20"/>
                 <w:szCs w:val="20"/>
               </w:rPr>
-              <w:t xml:space="preserve">Recurso de </w:t>
-            </w:r>
-            <w:r>
-              <w:rPr>
-                <w:rFonts w:ascii="Arial" w:eastAsia="Arial" w:hAnsi="Arial" w:cs="Arial"/>
-                <w:sz w:val="20"/>
-                <w:szCs w:val="20"/>
-              </w:rPr>
-              <w:t>documentos.</w:t>
+              <w:t>Recurso de documentos.</w:t>
             </w:r>
           </w:p>
         </w:tc>
@@ -10955,16 +10589,14 @@
               </w:rPr>
               <w:t xml:space="preserve">2 </w:t>
             </w:r>
-            <w:proofErr w:type="gramStart"/>
-            <w:r>
-              <w:rPr>
-                <w:rFonts w:ascii="Arial" w:eastAsia="Arial" w:hAnsi="Arial" w:cs="Arial"/>
-                <w:sz w:val="20"/>
-                <w:szCs w:val="20"/>
-              </w:rPr>
-              <w:t>Días</w:t>
-            </w:r>
-            <w:proofErr w:type="gramEnd"/>
+            <w:r>
+              <w:rPr>
+                <w:rFonts w:ascii="Arial" w:eastAsia="Arial" w:hAnsi="Arial" w:cs="Arial"/>
+                <w:sz w:val="20"/>
+                <w:szCs w:val="20"/>
+              </w:rPr>
+              <w:t>días</w:t>
+            </w:r>
           </w:p>
         </w:tc>
         <w:tc>
@@ -11113,15 +10745,7 @@
                 <w:sz w:val="20"/>
                 <w:szCs w:val="20"/>
               </w:rPr>
-              <w:t xml:space="preserve">Implementar cada uno de los </w:t>
-            </w:r>
-            <w:r>
-              <w:rPr>
-                <w:rFonts w:ascii="Arial" w:eastAsia="Arial" w:hAnsi="Arial" w:cs="Arial"/>
-                <w:sz w:val="20"/>
-                <w:szCs w:val="20"/>
-              </w:rPr>
-              <w:t>requerimientos técnicos</w:t>
+              <w:t>Implementar cada uno de los requerimientos técnicos</w:t>
             </w:r>
           </w:p>
         </w:tc>
@@ -11217,16 +10841,14 @@
               </w:rPr>
               <w:t xml:space="preserve">2 </w:t>
             </w:r>
-            <w:proofErr w:type="gramStart"/>
-            <w:r>
-              <w:rPr>
-                <w:rFonts w:ascii="Arial" w:eastAsia="Arial" w:hAnsi="Arial" w:cs="Arial"/>
-                <w:sz w:val="20"/>
-                <w:szCs w:val="20"/>
-              </w:rPr>
-              <w:t>Días</w:t>
-            </w:r>
-            <w:proofErr w:type="gramEnd"/>
+            <w:r>
+              <w:rPr>
+                <w:rFonts w:ascii="Arial" w:eastAsia="Arial" w:hAnsi="Arial" w:cs="Arial"/>
+                <w:sz w:val="20"/>
+                <w:szCs w:val="20"/>
+              </w:rPr>
+              <w:t>días</w:t>
+            </w:r>
           </w:p>
         </w:tc>
         <w:tc>
@@ -11248,16 +10870,14 @@
                 <w:szCs w:val="20"/>
               </w:rPr>
             </w:pPr>
-            <w:proofErr w:type="spellStart"/>
-            <w:r>
-              <w:rPr>
-                <w:rFonts w:ascii="Arial" w:eastAsia="Arial" w:hAnsi="Arial" w:cs="Arial"/>
-                <w:sz w:val="20"/>
-                <w:szCs w:val="20"/>
-              </w:rPr>
-              <w:t>Andres</w:t>
-            </w:r>
-            <w:proofErr w:type="spellEnd"/>
+            <w:r>
+              <w:rPr>
+                <w:rFonts w:ascii="Arial" w:eastAsia="Arial" w:hAnsi="Arial" w:cs="Arial"/>
+                <w:sz w:val="20"/>
+                <w:szCs w:val="20"/>
+              </w:rPr>
+              <w:t>Andrés</w:t>
+            </w:r>
             <w:r>
               <w:rPr>
                 <w:rFonts w:ascii="Arial" w:eastAsia="Arial" w:hAnsi="Arial" w:cs="Arial"/>
@@ -11481,16 +11101,14 @@
               </w:rPr>
               <w:t xml:space="preserve">2 </w:t>
             </w:r>
-            <w:proofErr w:type="gramStart"/>
-            <w:r>
-              <w:rPr>
-                <w:rFonts w:ascii="Arial" w:eastAsia="Arial" w:hAnsi="Arial" w:cs="Arial"/>
-                <w:sz w:val="20"/>
-                <w:szCs w:val="20"/>
-              </w:rPr>
-              <w:t>Días</w:t>
-            </w:r>
-            <w:proofErr w:type="gramEnd"/>
+            <w:r>
+              <w:rPr>
+                <w:rFonts w:ascii="Arial" w:eastAsia="Arial" w:hAnsi="Arial" w:cs="Arial"/>
+                <w:sz w:val="20"/>
+                <w:szCs w:val="20"/>
+              </w:rPr>
+              <w:t>días</w:t>
+            </w:r>
           </w:p>
         </w:tc>
         <w:tc>
@@ -11512,16 +11130,14 @@
                 <w:szCs w:val="20"/>
               </w:rPr>
             </w:pPr>
-            <w:proofErr w:type="spellStart"/>
-            <w:r>
-              <w:rPr>
-                <w:rFonts w:ascii="Arial" w:eastAsia="Arial" w:hAnsi="Arial" w:cs="Arial"/>
-                <w:sz w:val="20"/>
-                <w:szCs w:val="20"/>
-              </w:rPr>
-              <w:t>Andres</w:t>
-            </w:r>
-            <w:proofErr w:type="spellEnd"/>
+            <w:r>
+              <w:rPr>
+                <w:rFonts w:ascii="Arial" w:eastAsia="Arial" w:hAnsi="Arial" w:cs="Arial"/>
+                <w:sz w:val="20"/>
+                <w:szCs w:val="20"/>
+              </w:rPr>
+              <w:t>Andrés</w:t>
+            </w:r>
             <w:r>
               <w:rPr>
                 <w:rFonts w:ascii="Arial" w:eastAsia="Arial" w:hAnsi="Arial" w:cs="Arial"/>
@@ -11745,16 +11361,14 @@
               </w:rPr>
               <w:t xml:space="preserve">2 </w:t>
             </w:r>
-            <w:proofErr w:type="gramStart"/>
-            <w:r>
-              <w:rPr>
-                <w:rFonts w:ascii="Arial" w:eastAsia="Arial" w:hAnsi="Arial" w:cs="Arial"/>
-                <w:sz w:val="20"/>
-                <w:szCs w:val="20"/>
-              </w:rPr>
-              <w:t>Días</w:t>
-            </w:r>
-            <w:proofErr w:type="gramEnd"/>
+            <w:r>
+              <w:rPr>
+                <w:rFonts w:ascii="Arial" w:eastAsia="Arial" w:hAnsi="Arial" w:cs="Arial"/>
+                <w:sz w:val="20"/>
+                <w:szCs w:val="20"/>
+              </w:rPr>
+              <w:t>días</w:t>
+            </w:r>
           </w:p>
         </w:tc>
         <w:tc>
@@ -11776,16 +11390,14 @@
                 <w:szCs w:val="20"/>
               </w:rPr>
             </w:pPr>
-            <w:proofErr w:type="spellStart"/>
-            <w:r>
-              <w:rPr>
-                <w:rFonts w:ascii="Arial" w:eastAsia="Arial" w:hAnsi="Arial" w:cs="Arial"/>
-                <w:sz w:val="20"/>
-                <w:szCs w:val="20"/>
-              </w:rPr>
-              <w:t>Andres</w:t>
-            </w:r>
-            <w:proofErr w:type="spellEnd"/>
+            <w:r>
+              <w:rPr>
+                <w:rFonts w:ascii="Arial" w:eastAsia="Arial" w:hAnsi="Arial" w:cs="Arial"/>
+                <w:sz w:val="20"/>
+                <w:szCs w:val="20"/>
+              </w:rPr>
+              <w:t>Andrés</w:t>
+            </w:r>
             <w:r>
               <w:rPr>
                 <w:rFonts w:ascii="Arial" w:eastAsia="Arial" w:hAnsi="Arial" w:cs="Arial"/>
@@ -11821,15 +11433,7 @@
                 <w:sz w:val="20"/>
                 <w:szCs w:val="20"/>
               </w:rPr>
-              <w:t xml:space="preserve">Dificultades: Errores de </w:t>
-            </w:r>
-            <w:r>
-              <w:rPr>
-                <w:rFonts w:ascii="Arial" w:eastAsia="Arial" w:hAnsi="Arial" w:cs="Arial"/>
-                <w:sz w:val="20"/>
-                <w:szCs w:val="20"/>
-              </w:rPr>
-              <w:t>implementación o falta de claridad en los detalles técnicos</w:t>
+              <w:t>Dificultades: Errores de implementación o falta de claridad en los detalles técnicos</w:t>
             </w:r>
           </w:p>
         </w:tc>
@@ -12017,16 +11621,14 @@
               </w:rPr>
               <w:t xml:space="preserve">2 </w:t>
             </w:r>
-            <w:proofErr w:type="gramStart"/>
-            <w:r>
-              <w:rPr>
-                <w:rFonts w:ascii="Arial" w:eastAsia="Arial" w:hAnsi="Arial" w:cs="Arial"/>
-                <w:sz w:val="20"/>
-                <w:szCs w:val="20"/>
-              </w:rPr>
-              <w:t>Días</w:t>
-            </w:r>
-            <w:proofErr w:type="gramEnd"/>
+            <w:r>
+              <w:rPr>
+                <w:rFonts w:ascii="Arial" w:eastAsia="Arial" w:hAnsi="Arial" w:cs="Arial"/>
+                <w:sz w:val="20"/>
+                <w:szCs w:val="20"/>
+              </w:rPr>
+              <w:t>días</w:t>
+            </w:r>
           </w:p>
         </w:tc>
         <w:tc>
@@ -12048,16 +11650,14 @@
                 <w:szCs w:val="20"/>
               </w:rPr>
             </w:pPr>
-            <w:proofErr w:type="spellStart"/>
-            <w:r>
-              <w:rPr>
-                <w:rFonts w:ascii="Arial" w:eastAsia="Arial" w:hAnsi="Arial" w:cs="Arial"/>
-                <w:sz w:val="20"/>
-                <w:szCs w:val="20"/>
-              </w:rPr>
-              <w:t>Andres</w:t>
-            </w:r>
-            <w:proofErr w:type="spellEnd"/>
+            <w:r>
+              <w:rPr>
+                <w:rFonts w:ascii="Arial" w:eastAsia="Arial" w:hAnsi="Arial" w:cs="Arial"/>
+                <w:sz w:val="20"/>
+                <w:szCs w:val="20"/>
+              </w:rPr>
+              <w:t>Andrés</w:t>
+            </w:r>
             <w:r>
               <w:rPr>
                 <w:rFonts w:ascii="Arial" w:eastAsia="Arial" w:hAnsi="Arial" w:cs="Arial"/>
@@ -12185,15 +11785,7 @@
                 <w:sz w:val="20"/>
                 <w:szCs w:val="20"/>
               </w:rPr>
-              <w:t xml:space="preserve">Implementar cada uno de los </w:t>
-            </w:r>
-            <w:r>
-              <w:rPr>
-                <w:rFonts w:ascii="Arial" w:eastAsia="Arial" w:hAnsi="Arial" w:cs="Arial"/>
-                <w:sz w:val="20"/>
-                <w:szCs w:val="20"/>
-              </w:rPr>
-              <w:t>requerimientos técnicos</w:t>
+              <w:t>Implementar cada uno de los requerimientos técnicos</w:t>
             </w:r>
           </w:p>
         </w:tc>
@@ -12289,16 +11881,14 @@
               </w:rPr>
               <w:t xml:space="preserve">2 </w:t>
             </w:r>
-            <w:proofErr w:type="gramStart"/>
-            <w:r>
-              <w:rPr>
-                <w:rFonts w:ascii="Arial" w:eastAsia="Arial" w:hAnsi="Arial" w:cs="Arial"/>
-                <w:sz w:val="20"/>
-                <w:szCs w:val="20"/>
-              </w:rPr>
-              <w:t>Días</w:t>
-            </w:r>
-            <w:proofErr w:type="gramEnd"/>
+            <w:r>
+              <w:rPr>
+                <w:rFonts w:ascii="Arial" w:eastAsia="Arial" w:hAnsi="Arial" w:cs="Arial"/>
+                <w:sz w:val="20"/>
+                <w:szCs w:val="20"/>
+              </w:rPr>
+              <w:t>días</w:t>
+            </w:r>
           </w:p>
         </w:tc>
         <w:tc>
@@ -12320,16 +11910,14 @@
                 <w:szCs w:val="20"/>
               </w:rPr>
             </w:pPr>
-            <w:proofErr w:type="spellStart"/>
-            <w:r>
-              <w:rPr>
-                <w:rFonts w:ascii="Arial" w:eastAsia="Arial" w:hAnsi="Arial" w:cs="Arial"/>
-                <w:sz w:val="20"/>
-                <w:szCs w:val="20"/>
-              </w:rPr>
-              <w:t>Andres</w:t>
-            </w:r>
-            <w:proofErr w:type="spellEnd"/>
+            <w:r>
+              <w:rPr>
+                <w:rFonts w:ascii="Arial" w:eastAsia="Arial" w:hAnsi="Arial" w:cs="Arial"/>
+                <w:sz w:val="20"/>
+                <w:szCs w:val="20"/>
+              </w:rPr>
+              <w:t>Andrés</w:t>
+            </w:r>
             <w:r>
               <w:rPr>
                 <w:rFonts w:ascii="Arial" w:eastAsia="Arial" w:hAnsi="Arial" w:cs="Arial"/>
@@ -12440,16 +12028,14 @@
               </w:rPr>
               <w:t xml:space="preserve">Desarrollo requerimiento Ayuda y </w:t>
             </w:r>
-            <w:proofErr w:type="spellStart"/>
-            <w:r>
-              <w:rPr>
-                <w:rFonts w:ascii="Arial" w:eastAsia="Arial" w:hAnsi="Arial" w:cs="Arial"/>
-                <w:sz w:val="20"/>
-                <w:szCs w:val="20"/>
-              </w:rPr>
-              <w:t>guia</w:t>
-            </w:r>
-            <w:proofErr w:type="spellEnd"/>
+            <w:r>
+              <w:rPr>
+                <w:rFonts w:ascii="Arial" w:eastAsia="Arial" w:hAnsi="Arial" w:cs="Arial"/>
+                <w:sz w:val="20"/>
+                <w:szCs w:val="20"/>
+              </w:rPr>
+              <w:t>guía</w:t>
+            </w:r>
             <w:r>
               <w:rPr>
                 <w:rFonts w:ascii="Arial" w:eastAsia="Arial" w:hAnsi="Arial" w:cs="Arial"/>
@@ -12563,16 +12149,14 @@
               </w:rPr>
               <w:t xml:space="preserve">2 </w:t>
             </w:r>
-            <w:proofErr w:type="gramStart"/>
-            <w:r>
-              <w:rPr>
-                <w:rFonts w:ascii="Arial" w:eastAsia="Arial" w:hAnsi="Arial" w:cs="Arial"/>
-                <w:sz w:val="20"/>
-                <w:szCs w:val="20"/>
-              </w:rPr>
-              <w:t>Días</w:t>
-            </w:r>
-            <w:proofErr w:type="gramEnd"/>
+            <w:r>
+              <w:rPr>
+                <w:rFonts w:ascii="Arial" w:eastAsia="Arial" w:hAnsi="Arial" w:cs="Arial"/>
+                <w:sz w:val="20"/>
+                <w:szCs w:val="20"/>
+              </w:rPr>
+              <w:t>días</w:t>
+            </w:r>
           </w:p>
         </w:tc>
         <w:tc>
@@ -12663,18 +12247,8 @@
                 <w:sz w:val="20"/>
                 <w:szCs w:val="20"/>
               </w:rPr>
-              <w:t xml:space="preserve">Administración de Sistemas y </w:t>
-            </w:r>
-            <w:proofErr w:type="spellStart"/>
-            <w:r>
-              <w:rPr>
-                <w:rFonts w:ascii="Arial" w:eastAsia="Arial" w:hAnsi="Arial" w:cs="Arial"/>
-                <w:sz w:val="20"/>
-                <w:szCs w:val="20"/>
-              </w:rPr>
-              <w:t>Testing</w:t>
-            </w:r>
-            <w:proofErr w:type="spellEnd"/>
+              <w:t>Administración de Sistemas y Testing</w:t>
+            </w:r>
           </w:p>
         </w:tc>
         <w:tc>
@@ -12827,16 +12401,14 @@
               </w:rPr>
               <w:t xml:space="preserve">2 </w:t>
             </w:r>
-            <w:proofErr w:type="gramStart"/>
-            <w:r>
-              <w:rPr>
-                <w:rFonts w:ascii="Arial" w:eastAsia="Arial" w:hAnsi="Arial" w:cs="Arial"/>
-                <w:sz w:val="20"/>
-                <w:szCs w:val="20"/>
-              </w:rPr>
-              <w:t>Días</w:t>
-            </w:r>
-            <w:proofErr w:type="gramEnd"/>
+            <w:r>
+              <w:rPr>
+                <w:rFonts w:ascii="Arial" w:eastAsia="Arial" w:hAnsi="Arial" w:cs="Arial"/>
+                <w:sz w:val="20"/>
+                <w:szCs w:val="20"/>
+              </w:rPr>
+              <w:t>días</w:t>
+            </w:r>
           </w:p>
         </w:tc>
         <w:tc>
@@ -12858,16 +12430,14 @@
                 <w:szCs w:val="20"/>
               </w:rPr>
             </w:pPr>
-            <w:proofErr w:type="spellStart"/>
-            <w:r>
-              <w:rPr>
-                <w:rFonts w:ascii="Arial" w:eastAsia="Arial" w:hAnsi="Arial" w:cs="Arial"/>
-                <w:sz w:val="20"/>
-                <w:szCs w:val="20"/>
-              </w:rPr>
-              <w:t>Andres</w:t>
-            </w:r>
-            <w:proofErr w:type="spellEnd"/>
+            <w:r>
+              <w:rPr>
+                <w:rFonts w:ascii="Arial" w:eastAsia="Arial" w:hAnsi="Arial" w:cs="Arial"/>
+                <w:sz w:val="20"/>
+                <w:szCs w:val="20"/>
+              </w:rPr>
+              <w:t>Andrés</w:t>
+            </w:r>
             <w:r>
               <w:rPr>
                 <w:rFonts w:ascii="Arial" w:eastAsia="Arial" w:hAnsi="Arial" w:cs="Arial"/>
@@ -12931,23 +12501,13 @@
                 <w:szCs w:val="20"/>
               </w:rPr>
             </w:pPr>
-            <w:proofErr w:type="spellStart"/>
-            <w:r>
-              <w:rPr>
-                <w:rFonts w:ascii="Arial" w:eastAsia="Arial" w:hAnsi="Arial" w:cs="Arial"/>
-                <w:sz w:val="20"/>
-                <w:szCs w:val="20"/>
-              </w:rPr>
-              <w:t>Testing</w:t>
-            </w:r>
-            <w:proofErr w:type="spellEnd"/>
-            <w:r>
-              <w:rPr>
-                <w:rFonts w:ascii="Arial" w:eastAsia="Arial" w:hAnsi="Arial" w:cs="Arial"/>
-                <w:sz w:val="20"/>
-                <w:szCs w:val="20"/>
-              </w:rPr>
-              <w:t xml:space="preserve"> y Control de Calidad</w:t>
+            <w:r>
+              <w:rPr>
+                <w:rFonts w:ascii="Arial" w:eastAsia="Arial" w:hAnsi="Arial" w:cs="Arial"/>
+                <w:sz w:val="20"/>
+                <w:szCs w:val="20"/>
+              </w:rPr>
+              <w:t>Testing y Control de Calidad</w:t>
             </w:r>
           </w:p>
         </w:tc>
@@ -13101,16 +12661,14 @@
               </w:rPr>
               <w:t xml:space="preserve">4 </w:t>
             </w:r>
-            <w:proofErr w:type="gramStart"/>
-            <w:r>
-              <w:rPr>
-                <w:rFonts w:ascii="Arial" w:eastAsia="Arial" w:hAnsi="Arial" w:cs="Arial"/>
-                <w:sz w:val="20"/>
-                <w:szCs w:val="20"/>
-              </w:rPr>
-              <w:t>Días</w:t>
-            </w:r>
-            <w:proofErr w:type="gramEnd"/>
+            <w:r>
+              <w:rPr>
+                <w:rFonts w:ascii="Arial" w:eastAsia="Arial" w:hAnsi="Arial" w:cs="Arial"/>
+                <w:sz w:val="20"/>
+                <w:szCs w:val="20"/>
+              </w:rPr>
+              <w:t>días</w:t>
+            </w:r>
           </w:p>
         </w:tc>
         <w:tc>
@@ -13132,16 +12690,14 @@
                 <w:szCs w:val="20"/>
               </w:rPr>
             </w:pPr>
-            <w:proofErr w:type="spellStart"/>
-            <w:r>
-              <w:rPr>
-                <w:rFonts w:ascii="Arial" w:eastAsia="Arial" w:hAnsi="Arial" w:cs="Arial"/>
-                <w:sz w:val="20"/>
-                <w:szCs w:val="20"/>
-              </w:rPr>
-              <w:t>Andres</w:t>
-            </w:r>
-            <w:proofErr w:type="spellEnd"/>
+            <w:r>
+              <w:rPr>
+                <w:rFonts w:ascii="Arial" w:eastAsia="Arial" w:hAnsi="Arial" w:cs="Arial"/>
+                <w:sz w:val="20"/>
+                <w:szCs w:val="20"/>
+              </w:rPr>
+              <w:t>Andrés</w:t>
+            </w:r>
             <w:r>
               <w:rPr>
                 <w:rFonts w:ascii="Arial" w:eastAsia="Arial" w:hAnsi="Arial" w:cs="Arial"/>
@@ -13205,23 +12761,13 @@
                 <w:szCs w:val="20"/>
               </w:rPr>
             </w:pPr>
-            <w:proofErr w:type="spellStart"/>
-            <w:r>
-              <w:rPr>
-                <w:rFonts w:ascii="Arial" w:eastAsia="Arial" w:hAnsi="Arial" w:cs="Arial"/>
-                <w:sz w:val="20"/>
-                <w:szCs w:val="20"/>
-              </w:rPr>
-              <w:t>Testing</w:t>
-            </w:r>
-            <w:proofErr w:type="spellEnd"/>
-            <w:r>
-              <w:rPr>
-                <w:rFonts w:ascii="Arial" w:eastAsia="Arial" w:hAnsi="Arial" w:cs="Arial"/>
-                <w:sz w:val="20"/>
-                <w:szCs w:val="20"/>
-              </w:rPr>
-              <w:t xml:space="preserve"> y Control de Calidad</w:t>
+            <w:r>
+              <w:rPr>
+                <w:rFonts w:ascii="Arial" w:eastAsia="Arial" w:hAnsi="Arial" w:cs="Arial"/>
+                <w:sz w:val="20"/>
+                <w:szCs w:val="20"/>
+              </w:rPr>
+              <w:t>Testing y Control de Calidad</w:t>
             </w:r>
           </w:p>
         </w:tc>
@@ -13375,16 +12921,14 @@
               </w:rPr>
               <w:t xml:space="preserve">5 </w:t>
             </w:r>
-            <w:proofErr w:type="gramStart"/>
-            <w:r>
-              <w:rPr>
-                <w:rFonts w:ascii="Arial" w:eastAsia="Arial" w:hAnsi="Arial" w:cs="Arial"/>
-                <w:sz w:val="20"/>
-                <w:szCs w:val="20"/>
-              </w:rPr>
-              <w:t>Días</w:t>
-            </w:r>
-            <w:proofErr w:type="gramEnd"/>
+            <w:r>
+              <w:rPr>
+                <w:rFonts w:ascii="Arial" w:eastAsia="Arial" w:hAnsi="Arial" w:cs="Arial"/>
+                <w:sz w:val="20"/>
+                <w:szCs w:val="20"/>
+              </w:rPr>
+              <w:t>días</w:t>
+            </w:r>
           </w:p>
         </w:tc>
         <w:tc>
@@ -13406,16 +12950,14 @@
                 <w:szCs w:val="20"/>
               </w:rPr>
             </w:pPr>
-            <w:proofErr w:type="spellStart"/>
-            <w:r>
-              <w:rPr>
-                <w:rFonts w:ascii="Arial" w:eastAsia="Arial" w:hAnsi="Arial" w:cs="Arial"/>
-                <w:sz w:val="20"/>
-                <w:szCs w:val="20"/>
-              </w:rPr>
-              <w:t>Andres</w:t>
-            </w:r>
-            <w:proofErr w:type="spellEnd"/>
+            <w:r>
+              <w:rPr>
+                <w:rFonts w:ascii="Arial" w:eastAsia="Arial" w:hAnsi="Arial" w:cs="Arial"/>
+                <w:sz w:val="20"/>
+                <w:szCs w:val="20"/>
+              </w:rPr>
+              <w:t>Andrés</w:t>
+            </w:r>
             <w:r>
               <w:rPr>
                 <w:rFonts w:ascii="Arial" w:eastAsia="Arial" w:hAnsi="Arial" w:cs="Arial"/>
@@ -13451,15 +12993,7 @@
                 <w:sz w:val="20"/>
                 <w:szCs w:val="20"/>
               </w:rPr>
-              <w:t xml:space="preserve">Facilitadores: Plan de </w:t>
-            </w:r>
-            <w:r>
-              <w:rPr>
-                <w:rFonts w:ascii="Arial" w:eastAsia="Arial" w:hAnsi="Arial" w:cs="Arial"/>
-                <w:sz w:val="20"/>
-                <w:szCs w:val="20"/>
-              </w:rPr>
-              <w:t>pruebas exhaustivo.</w:t>
+              <w:t>Facilitadores: Plan de pruebas exhaustivo.</w:t>
             </w:r>
           </w:p>
         </w:tc>
@@ -13487,23 +13021,13 @@
                 <w:szCs w:val="20"/>
               </w:rPr>
             </w:pPr>
-            <w:proofErr w:type="spellStart"/>
-            <w:r>
-              <w:rPr>
-                <w:rFonts w:ascii="Arial" w:eastAsia="Arial" w:hAnsi="Arial" w:cs="Arial"/>
-                <w:sz w:val="20"/>
-                <w:szCs w:val="20"/>
-              </w:rPr>
-              <w:t>Testing</w:t>
-            </w:r>
-            <w:proofErr w:type="spellEnd"/>
-            <w:r>
-              <w:rPr>
-                <w:rFonts w:ascii="Arial" w:eastAsia="Arial" w:hAnsi="Arial" w:cs="Arial"/>
-                <w:sz w:val="20"/>
-                <w:szCs w:val="20"/>
-              </w:rPr>
-              <w:t xml:space="preserve"> y Control de Calidad</w:t>
+            <w:r>
+              <w:rPr>
+                <w:rFonts w:ascii="Arial" w:eastAsia="Arial" w:hAnsi="Arial" w:cs="Arial"/>
+                <w:sz w:val="20"/>
+                <w:szCs w:val="20"/>
+              </w:rPr>
+              <w:t>Testing y Control de Calidad</w:t>
             </w:r>
           </w:p>
         </w:tc>
@@ -13657,16 +13181,14 @@
               </w:rPr>
               <w:t xml:space="preserve">3 </w:t>
             </w:r>
-            <w:proofErr w:type="gramStart"/>
-            <w:r>
-              <w:rPr>
-                <w:rFonts w:ascii="Arial" w:eastAsia="Arial" w:hAnsi="Arial" w:cs="Arial"/>
-                <w:sz w:val="20"/>
-                <w:szCs w:val="20"/>
-              </w:rPr>
-              <w:t>Días</w:t>
-            </w:r>
-            <w:proofErr w:type="gramEnd"/>
+            <w:r>
+              <w:rPr>
+                <w:rFonts w:ascii="Arial" w:eastAsia="Arial" w:hAnsi="Arial" w:cs="Arial"/>
+                <w:sz w:val="20"/>
+                <w:szCs w:val="20"/>
+              </w:rPr>
+              <w:t>días</w:t>
+            </w:r>
           </w:p>
         </w:tc>
         <w:tc>
@@ -13688,16 +13210,14 @@
                 <w:szCs w:val="20"/>
               </w:rPr>
             </w:pPr>
-            <w:proofErr w:type="spellStart"/>
-            <w:r>
-              <w:rPr>
-                <w:rFonts w:ascii="Arial" w:eastAsia="Arial" w:hAnsi="Arial" w:cs="Arial"/>
-                <w:sz w:val="20"/>
-                <w:szCs w:val="20"/>
-              </w:rPr>
-              <w:t>Andres</w:t>
-            </w:r>
-            <w:proofErr w:type="spellEnd"/>
+            <w:r>
+              <w:rPr>
+                <w:rFonts w:ascii="Arial" w:eastAsia="Arial" w:hAnsi="Arial" w:cs="Arial"/>
+                <w:sz w:val="20"/>
+                <w:szCs w:val="20"/>
+              </w:rPr>
+              <w:t>Andrés</w:t>
+            </w:r>
             <w:r>
               <w:rPr>
                 <w:rFonts w:ascii="Arial" w:eastAsia="Arial" w:hAnsi="Arial" w:cs="Arial"/>
@@ -13921,16 +13441,14 @@
               </w:rPr>
               <w:t xml:space="preserve">1 </w:t>
             </w:r>
-            <w:proofErr w:type="gramStart"/>
-            <w:r>
-              <w:rPr>
-                <w:rFonts w:ascii="Arial" w:eastAsia="Arial" w:hAnsi="Arial" w:cs="Arial"/>
-                <w:sz w:val="20"/>
-                <w:szCs w:val="20"/>
-              </w:rPr>
-              <w:t>Días</w:t>
-            </w:r>
-            <w:proofErr w:type="gramEnd"/>
+            <w:r>
+              <w:rPr>
+                <w:rFonts w:ascii="Arial" w:eastAsia="Arial" w:hAnsi="Arial" w:cs="Arial"/>
+                <w:sz w:val="20"/>
+                <w:szCs w:val="20"/>
+              </w:rPr>
+              <w:t>días</w:t>
+            </w:r>
           </w:p>
         </w:tc>
         <w:tc>
@@ -13952,23 +13470,29 @@
                 <w:szCs w:val="20"/>
               </w:rPr>
             </w:pPr>
-            <w:proofErr w:type="spellStart"/>
-            <w:r>
-              <w:rPr>
-                <w:rFonts w:ascii="Arial" w:eastAsia="Arial" w:hAnsi="Arial" w:cs="Arial"/>
-                <w:sz w:val="20"/>
-                <w:szCs w:val="20"/>
-              </w:rPr>
-              <w:t>Matias</w:t>
-            </w:r>
-            <w:proofErr w:type="spellEnd"/>
-            <w:r>
-              <w:rPr>
-                <w:rFonts w:ascii="Arial" w:eastAsia="Arial" w:hAnsi="Arial" w:cs="Arial"/>
-                <w:sz w:val="20"/>
-                <w:szCs w:val="20"/>
-              </w:rPr>
-              <w:t xml:space="preserve"> Mora, Sebastian Pino</w:t>
+            <w:r>
+              <w:rPr>
+                <w:rFonts w:ascii="Arial" w:eastAsia="Arial" w:hAnsi="Arial" w:cs="Arial"/>
+                <w:sz w:val="20"/>
+                <w:szCs w:val="20"/>
+              </w:rPr>
+              <w:t xml:space="preserve">Matias Mora, </w:t>
+            </w:r>
+            <w:r>
+              <w:rPr>
+                <w:rFonts w:ascii="Arial" w:eastAsia="Arial" w:hAnsi="Arial" w:cs="Arial"/>
+                <w:sz w:val="20"/>
+                <w:szCs w:val="20"/>
+              </w:rPr>
+              <w:t>Sebastián</w:t>
+            </w:r>
+            <w:r>
+              <w:rPr>
+                <w:rFonts w:ascii="Arial" w:eastAsia="Arial" w:hAnsi="Arial" w:cs="Arial"/>
+                <w:sz w:val="20"/>
+                <w:szCs w:val="20"/>
+              </w:rPr>
+              <w:t xml:space="preserve"> Pino</w:t>
             </w:r>
           </w:p>
         </w:tc>
@@ -14185,16 +13709,14 @@
               </w:rPr>
               <w:t xml:space="preserve">2 </w:t>
             </w:r>
-            <w:proofErr w:type="gramStart"/>
-            <w:r>
-              <w:rPr>
-                <w:rFonts w:ascii="Arial" w:eastAsia="Arial" w:hAnsi="Arial" w:cs="Arial"/>
-                <w:sz w:val="20"/>
-                <w:szCs w:val="20"/>
-              </w:rPr>
-              <w:t>Días</w:t>
-            </w:r>
-            <w:proofErr w:type="gramEnd"/>
+            <w:r>
+              <w:rPr>
+                <w:rFonts w:ascii="Arial" w:eastAsia="Arial" w:hAnsi="Arial" w:cs="Arial"/>
+                <w:sz w:val="20"/>
+                <w:szCs w:val="20"/>
+              </w:rPr>
+              <w:t>días</w:t>
+            </w:r>
           </w:p>
         </w:tc>
         <w:tc>
@@ -14216,16 +13738,14 @@
                 <w:szCs w:val="20"/>
               </w:rPr>
             </w:pPr>
-            <w:proofErr w:type="spellStart"/>
-            <w:r>
-              <w:rPr>
-                <w:rFonts w:ascii="Arial" w:eastAsia="Arial" w:hAnsi="Arial" w:cs="Arial"/>
-                <w:sz w:val="20"/>
-                <w:szCs w:val="20"/>
-              </w:rPr>
-              <w:t>Andres</w:t>
-            </w:r>
-            <w:proofErr w:type="spellEnd"/>
+            <w:r>
+              <w:rPr>
+                <w:rFonts w:ascii="Arial" w:eastAsia="Arial" w:hAnsi="Arial" w:cs="Arial"/>
+                <w:sz w:val="20"/>
+                <w:szCs w:val="20"/>
+              </w:rPr>
+              <w:t>Andrés</w:t>
+            </w:r>
             <w:r>
               <w:rPr>
                 <w:rFonts w:ascii="Arial" w:eastAsia="Arial" w:hAnsi="Arial" w:cs="Arial"/>
@@ -14449,16 +13969,14 @@
               </w:rPr>
               <w:t xml:space="preserve">2 </w:t>
             </w:r>
-            <w:proofErr w:type="gramStart"/>
-            <w:r>
-              <w:rPr>
-                <w:rFonts w:ascii="Arial" w:eastAsia="Arial" w:hAnsi="Arial" w:cs="Arial"/>
-                <w:sz w:val="20"/>
-                <w:szCs w:val="20"/>
-              </w:rPr>
-              <w:t>Días</w:t>
-            </w:r>
-            <w:proofErr w:type="gramEnd"/>
+            <w:r>
+              <w:rPr>
+                <w:rFonts w:ascii="Arial" w:eastAsia="Arial" w:hAnsi="Arial" w:cs="Arial"/>
+                <w:sz w:val="20"/>
+                <w:szCs w:val="20"/>
+              </w:rPr>
+              <w:t>días</w:t>
+            </w:r>
           </w:p>
         </w:tc>
         <w:tc>
@@ -14480,23 +13998,13 @@
                 <w:szCs w:val="20"/>
               </w:rPr>
             </w:pPr>
-            <w:proofErr w:type="spellStart"/>
-            <w:r>
-              <w:rPr>
-                <w:rFonts w:ascii="Arial" w:eastAsia="Arial" w:hAnsi="Arial" w:cs="Arial"/>
-                <w:sz w:val="20"/>
-                <w:szCs w:val="20"/>
-              </w:rPr>
-              <w:t>Matias</w:t>
-            </w:r>
-            <w:proofErr w:type="spellEnd"/>
-            <w:r>
-              <w:rPr>
-                <w:rFonts w:ascii="Arial" w:eastAsia="Arial" w:hAnsi="Arial" w:cs="Arial"/>
-                <w:sz w:val="20"/>
-                <w:szCs w:val="20"/>
-              </w:rPr>
-              <w:t xml:space="preserve"> Mora</w:t>
+            <w:r>
+              <w:rPr>
+                <w:rFonts w:ascii="Arial" w:eastAsia="Arial" w:hAnsi="Arial" w:cs="Arial"/>
+                <w:sz w:val="20"/>
+                <w:szCs w:val="20"/>
+              </w:rPr>
+              <w:t>Matias Mora</w:t>
             </w:r>
           </w:p>
         </w:tc>
@@ -14715,16 +14223,14 @@
               <w:lastRenderedPageBreak/>
               <w:t xml:space="preserve">1 </w:t>
             </w:r>
-            <w:proofErr w:type="gramStart"/>
-            <w:r>
-              <w:rPr>
-                <w:rFonts w:ascii="Arial" w:eastAsia="Arial" w:hAnsi="Arial" w:cs="Arial"/>
-                <w:sz w:val="20"/>
-                <w:szCs w:val="20"/>
-              </w:rPr>
-              <w:t>Días</w:t>
-            </w:r>
-            <w:proofErr w:type="gramEnd"/>
+            <w:r>
+              <w:rPr>
+                <w:rFonts w:ascii="Arial" w:eastAsia="Arial" w:hAnsi="Arial" w:cs="Arial"/>
+                <w:sz w:val="20"/>
+                <w:szCs w:val="20"/>
+              </w:rPr>
+              <w:t>días</w:t>
+            </w:r>
           </w:p>
         </w:tc>
         <w:tc>
@@ -14746,23 +14252,13 @@
                 <w:szCs w:val="20"/>
               </w:rPr>
             </w:pPr>
-            <w:proofErr w:type="spellStart"/>
-            <w:r>
-              <w:rPr>
-                <w:rFonts w:ascii="Arial" w:eastAsia="Arial" w:hAnsi="Arial" w:cs="Arial"/>
-                <w:sz w:val="20"/>
-                <w:szCs w:val="20"/>
-              </w:rPr>
-              <w:t>Matias</w:t>
-            </w:r>
-            <w:proofErr w:type="spellEnd"/>
-            <w:r>
-              <w:rPr>
-                <w:rFonts w:ascii="Arial" w:eastAsia="Arial" w:hAnsi="Arial" w:cs="Arial"/>
-                <w:sz w:val="20"/>
-                <w:szCs w:val="20"/>
-              </w:rPr>
-              <w:t xml:space="preserve"> Mora</w:t>
+            <w:r>
+              <w:rPr>
+                <w:rFonts w:ascii="Arial" w:eastAsia="Arial" w:hAnsi="Arial" w:cs="Arial"/>
+                <w:sz w:val="20"/>
+                <w:szCs w:val="20"/>
+              </w:rPr>
+              <w:t>Matias Mora</w:t>
             </w:r>
           </w:p>
         </w:tc>
@@ -14971,16 +14467,14 @@
               </w:rPr>
               <w:t xml:space="preserve">1 </w:t>
             </w:r>
-            <w:proofErr w:type="gramStart"/>
-            <w:r>
-              <w:rPr>
-                <w:rFonts w:ascii="Arial" w:eastAsia="Arial" w:hAnsi="Arial" w:cs="Arial"/>
-                <w:sz w:val="20"/>
-                <w:szCs w:val="20"/>
-              </w:rPr>
-              <w:t>Días</w:t>
-            </w:r>
-            <w:proofErr w:type="gramEnd"/>
+            <w:r>
+              <w:rPr>
+                <w:rFonts w:ascii="Arial" w:eastAsia="Arial" w:hAnsi="Arial" w:cs="Arial"/>
+                <w:sz w:val="20"/>
+                <w:szCs w:val="20"/>
+              </w:rPr>
+              <w:t>días</w:t>
+            </w:r>
           </w:p>
         </w:tc>
         <w:tc>
@@ -15002,23 +14496,13 @@
                 <w:szCs w:val="20"/>
               </w:rPr>
             </w:pPr>
-            <w:proofErr w:type="spellStart"/>
-            <w:r>
-              <w:rPr>
-                <w:rFonts w:ascii="Arial" w:eastAsia="Arial" w:hAnsi="Arial" w:cs="Arial"/>
-                <w:sz w:val="20"/>
-                <w:szCs w:val="20"/>
-              </w:rPr>
-              <w:t>Matias</w:t>
-            </w:r>
-            <w:proofErr w:type="spellEnd"/>
-            <w:r>
-              <w:rPr>
-                <w:rFonts w:ascii="Arial" w:eastAsia="Arial" w:hAnsi="Arial" w:cs="Arial"/>
-                <w:sz w:val="20"/>
-                <w:szCs w:val="20"/>
-              </w:rPr>
-              <w:t xml:space="preserve"> Mora</w:t>
+            <w:r>
+              <w:rPr>
+                <w:rFonts w:ascii="Arial" w:eastAsia="Arial" w:hAnsi="Arial" w:cs="Arial"/>
+                <w:sz w:val="20"/>
+                <w:szCs w:val="20"/>
+              </w:rPr>
+              <w:t>Matias Mora</w:t>
             </w:r>
           </w:p>
         </w:tc>
@@ -15304,7 +14788,6 @@
               </w:rPr>
               <w:t xml:space="preserve">Fase de </w:t>
             </w:r>
-            <w:proofErr w:type="gramStart"/>
             <w:r>
               <w:rPr>
                 <w:rFonts w:ascii="Arial" w:eastAsia="Arial" w:hAnsi="Arial" w:cs="Arial"/>
@@ -15313,9 +14796,8 @@
                 <w:sz w:val="18"/>
                 <w:szCs w:val="18"/>
               </w:rPr>
-              <w:t>análisis  y</w:t>
-            </w:r>
-            <w:proofErr w:type="gramEnd"/>
+              <w:t>análisis y</w:t>
+            </w:r>
             <w:r>
               <w:rPr>
                 <w:rFonts w:ascii="Arial" w:eastAsia="Arial" w:hAnsi="Arial" w:cs="Arial"/>
@@ -15562,16 +15044,7 @@
                 <w:sz w:val="18"/>
                 <w:szCs w:val="18"/>
               </w:rPr>
-              <w:t>S</w:t>
-            </w:r>
-            <w:r>
-              <w:rPr>
-                <w:rFonts w:ascii="Arial" w:eastAsia="Arial" w:hAnsi="Arial" w:cs="Arial"/>
-                <w:b/>
-                <w:sz w:val="18"/>
-                <w:szCs w:val="18"/>
-              </w:rPr>
-              <w:t xml:space="preserve"> 3</w:t>
+              <w:t>S 3</w:t>
             </w:r>
           </w:p>
         </w:tc>
@@ -15985,19 +15458,11 @@
                 <w:szCs w:val="16"/>
               </w:rPr>
             </w:pPr>
-            <w:proofErr w:type="spellStart"/>
-            <w:r>
-              <w:rPr>
-                <w:rFonts w:ascii="Arial" w:eastAsia="Arial" w:hAnsi="Arial" w:cs="Arial"/>
-              </w:rPr>
-              <w:t>Kick</w:t>
-            </w:r>
-            <w:proofErr w:type="spellEnd"/>
-            <w:r>
-              <w:rPr>
-                <w:rFonts w:ascii="Arial" w:eastAsia="Arial" w:hAnsi="Arial" w:cs="Arial"/>
-              </w:rPr>
-              <w:t xml:space="preserve"> Off</w:t>
+            <w:r>
+              <w:rPr>
+                <w:rFonts w:ascii="Arial" w:eastAsia="Arial" w:hAnsi="Arial" w:cs="Arial"/>
+              </w:rPr>
+              <w:t>Kick Off</w:t>
             </w:r>
           </w:p>
         </w:tc>
@@ -25370,13 +24835,7 @@
               <w:rPr>
                 <w:rFonts w:ascii="Arial" w:eastAsia="Arial" w:hAnsi="Arial" w:cs="Arial"/>
               </w:rPr>
-              <w:t xml:space="preserve">Desarrollo requerimiento </w:t>
-            </w:r>
-            <w:r>
-              <w:rPr>
-                <w:rFonts w:ascii="Arial" w:eastAsia="Arial" w:hAnsi="Arial" w:cs="Arial"/>
-              </w:rPr>
-              <w:t>Historial de errores</w:t>
+              <w:t>Desarrollo requerimiento Historial de errores</w:t>
             </w:r>
           </w:p>
         </w:tc>
@@ -26928,13 +26387,7 @@
               <w:rPr>
                 <w:rFonts w:ascii="Arial" w:eastAsia="Arial" w:hAnsi="Arial" w:cs="Arial"/>
               </w:rPr>
-              <w:t xml:space="preserve">Desarrollo </w:t>
-            </w:r>
-            <w:r>
-              <w:rPr>
-                <w:rFonts w:ascii="Arial" w:eastAsia="Arial" w:hAnsi="Arial" w:cs="Arial"/>
-              </w:rPr>
-              <w:t>requerimiento Historial de recarga de agua</w:t>
+              <w:t>Desarrollo requerimiento Historial de recarga de agua</w:t>
             </w:r>
           </w:p>
         </w:tc>
@@ -31213,7 +30666,7 @@
       </w:pPr>
     </w:p>
     <w:sectPr>
-      <w:headerReference w:type="default" r:id="rId8"/>
+      <w:headerReference w:type="default" r:id="rId9"/>
       <w:pgSz w:w="11906" w:h="16838"/>
       <w:pgMar w:top="1417" w:right="1701" w:bottom="1417" w:left="1701" w:header="708" w:footer="708" w:gutter="0"/>
       <w:pgNumType w:start="1"/>
@@ -31224,7 +30677,7 @@
 </file>
 
 <file path=word/endnotes.xml><?xml version="1.0" encoding="utf-8"?>
-<w:endnotes xmlns:wpc="http://schemas.microsoft.com/office/word/2010/wordprocessingCanvas" xmlns:cx="http://schemas.microsoft.com/office/drawing/2014/chartex" xmlns:cx1="http://schemas.microsoft.com/office/drawing/2015/9/8/chartex" xmlns:cx2="http://schemas.microsoft.com/office/drawing/2015/10/21/chartex" xmlns:cx3="http://schemas.microsoft.com/office/drawing/2016/5/9/chartex" xmlns:cx4="http://schemas.microsoft.com/office/drawing/2016/5/10/chartex" xmlns:cx5="http://schemas.microsoft.com/office/drawing/2016/5/11/chartex" xmlns:cx6="http://schemas.microsoft.com/office/drawing/2016/5/12/chartex" xmlns:cx7="http://schemas.microsoft.com/office/drawing/2016/5/13/chartex" xmlns:cx8="http://schemas.microsoft.com/office/drawing/2016/5/14/chartex" xmlns:mc="http://schemas.openxmlformats.org/markup-compatibility/2006" xmlns:aink="http://schemas.microsoft.com/office/drawing/2016/ink" xmlns:am3d="http://schemas.microsoft.com/office/drawing/2017/model3d" xmlns:o="urn:schemas-microsoft-com:office:office" xmlns:oel="http://schemas.microsoft.com/office/2019/extlst" xmlns:r="http://schemas.openxmlformats.org/officeDocument/2006/relationships" xmlns:m="http://schemas.openxmlformats.org/officeDocument/2006/math" xmlns:v="urn:schemas-microsoft-com:vml" xmlns:wp14="http://schemas.microsoft.com/office/word/2010/wordprocessingDrawing" xmlns:wp="http://schemas.openxmlformats.org/drawingml/2006/wordprocessingDrawing" xmlns:w10="urn:schemas-microsoft-com:office:word" xmlns:w="http://schemas.openxmlformats.org/wordprocessingml/2006/main" xmlns:w14="http://schemas.microsoft.com/office/word/2010/wordml" xmlns:w15="http://schemas.microsoft.com/office/word/2012/wordml" xmlns:w16cex="http://schemas.microsoft.com/office/word/2018/wordml/cex" xmlns:w16cid="http://schemas.microsoft.com/office/word/2016/wordml/cid" xmlns:w16="http://schemas.microsoft.com/office/word/2018/wordml" xmlns:w16du="http://schemas.microsoft.com/office/word/2023/wordml/word16du" xmlns:w16sdtdh="http://schemas.microsoft.com/office/word/2020/wordml/sdtdatahash" xmlns:w16se="http://schemas.microsoft.com/office/word/2015/wordml/symex" xmlns:wpg="http://schemas.microsoft.com/office/word/2010/wordprocessingGroup" xmlns:wpi="http://schemas.microsoft.com/office/word/2010/wordprocessingInk" xmlns:wne="http://schemas.microsoft.com/office/word/2006/wordml" xmlns:wps="http://schemas.microsoft.com/office/word/2010/wordprocessingShape" mc:Ignorable="w14 w15 w16se w16cid w16 w16cex w16sdtdh w16du wp14">
+<w:endnotes xmlns:wpc="http://schemas.microsoft.com/office/word/2010/wordprocessingCanvas" xmlns:cx="http://schemas.microsoft.com/office/drawing/2014/chartex" xmlns:cx1="http://schemas.microsoft.com/office/drawing/2015/9/8/chartex" xmlns:cx2="http://schemas.microsoft.com/office/drawing/2015/10/21/chartex" xmlns:cx3="http://schemas.microsoft.com/office/drawing/2016/5/9/chartex" xmlns:cx4="http://schemas.microsoft.com/office/drawing/2016/5/10/chartex" xmlns:cx5="http://schemas.microsoft.com/office/drawing/2016/5/11/chartex" xmlns:cx6="http://schemas.microsoft.com/office/drawing/2016/5/12/chartex" xmlns:cx7="http://schemas.microsoft.com/office/drawing/2016/5/13/chartex" xmlns:cx8="http://schemas.microsoft.com/office/drawing/2016/5/14/chartex" xmlns:mc="http://schemas.openxmlformats.org/markup-compatibility/2006" xmlns:aink="http://schemas.microsoft.com/office/drawing/2016/ink" xmlns:am3d="http://schemas.microsoft.com/office/drawing/2017/model3d" xmlns:o="urn:schemas-microsoft-com:office:office" xmlns:oel="http://schemas.microsoft.com/office/2019/extlst" xmlns:r="http://schemas.openxmlformats.org/officeDocument/2006/relationships" xmlns:m="http://schemas.openxmlformats.org/officeDocument/2006/math" xmlns:v="urn:schemas-microsoft-com:vml" xmlns:wp14="http://schemas.microsoft.com/office/word/2010/wordprocessingDrawing" xmlns:wp="http://schemas.openxmlformats.org/drawingml/2006/wordprocessingDrawing" xmlns:w10="urn:schemas-microsoft-com:office:word" xmlns:w="http://schemas.openxmlformats.org/wordprocessingml/2006/main" xmlns:w14="http://schemas.microsoft.com/office/word/2010/wordml" xmlns:w15="http://schemas.microsoft.com/office/word/2012/wordml" xmlns:w16cex="http://schemas.microsoft.com/office/word/2018/wordml/cex" xmlns:w16cid="http://schemas.microsoft.com/office/word/2016/wordml/cid" xmlns:w16="http://schemas.microsoft.com/office/word/2018/wordml" xmlns:w16du="http://schemas.microsoft.com/office/word/2023/wordml/word16du" xmlns:w16sdtdh="http://schemas.microsoft.com/office/word/2020/wordml/sdtdatahash" xmlns:w16sdtfl="http://schemas.microsoft.com/office/word/2024/wordml/sdtformatlock" xmlns:w16se="http://schemas.microsoft.com/office/word/2015/wordml/symex" xmlns:wpg="http://schemas.microsoft.com/office/word/2010/wordprocessingGroup" xmlns:wpi="http://schemas.microsoft.com/office/word/2010/wordprocessingInk" xmlns:wne="http://schemas.microsoft.com/office/word/2006/wordml" xmlns:wps="http://schemas.microsoft.com/office/word/2010/wordprocessingShape" mc:Ignorable="w14 w15 w16se w16cid w16 w16cex w16sdtdh w16sdtfl w16du wp14">
   <w:endnote w:type="separator" w:id="-1">
     <w:p>
       <w:pPr>
@@ -31249,7 +30702,7 @@
 </file>
 
 <file path=word/footnotes.xml><?xml version="1.0" encoding="utf-8"?>
-<w:footnotes xmlns:wpc="http://schemas.microsoft.com/office/word/2010/wordprocessingCanvas" xmlns:cx="http://schemas.microsoft.com/office/drawing/2014/chartex" xmlns:cx1="http://schemas.microsoft.com/office/drawing/2015/9/8/chartex" xmlns:cx2="http://schemas.microsoft.com/office/drawing/2015/10/21/chartex" xmlns:cx3="http://schemas.microsoft.com/office/drawing/2016/5/9/chartex" xmlns:cx4="http://schemas.microsoft.com/office/drawing/2016/5/10/chartex" xmlns:cx5="http://schemas.microsoft.com/office/drawing/2016/5/11/chartex" xmlns:cx6="http://schemas.microsoft.com/office/drawing/2016/5/12/chartex" xmlns:cx7="http://schemas.microsoft.com/office/drawing/2016/5/13/chartex" xmlns:cx8="http://schemas.microsoft.com/office/drawing/2016/5/14/chartex" xmlns:mc="http://schemas.openxmlformats.org/markup-compatibility/2006" xmlns:aink="http://schemas.microsoft.com/office/drawing/2016/ink" xmlns:am3d="http://schemas.microsoft.com/office/drawing/2017/model3d" xmlns:o="urn:schemas-microsoft-com:office:office" xmlns:oel="http://schemas.microsoft.com/office/2019/extlst" xmlns:r="http://schemas.openxmlformats.org/officeDocument/2006/relationships" xmlns:m="http://schemas.openxmlformats.org/officeDocument/2006/math" xmlns:v="urn:schemas-microsoft-com:vml" xmlns:wp14="http://schemas.microsoft.com/office/word/2010/wordprocessingDrawing" xmlns:wp="http://schemas.openxmlformats.org/drawingml/2006/wordprocessingDrawing" xmlns:w10="urn:schemas-microsoft-com:office:word" xmlns:w="http://schemas.openxmlformats.org/wordprocessingml/2006/main" xmlns:w14="http://schemas.microsoft.com/office/word/2010/wordml" xmlns:w15="http://schemas.microsoft.com/office/word/2012/wordml" xmlns:w16cex="http://schemas.microsoft.com/office/word/2018/wordml/cex" xmlns:w16cid="http://schemas.microsoft.com/office/word/2016/wordml/cid" xmlns:w16="http://schemas.microsoft.com/office/word/2018/wordml" xmlns:w16du="http://schemas.microsoft.com/office/word/2023/wordml/word16du" xmlns:w16sdtdh="http://schemas.microsoft.com/office/word/2020/wordml/sdtdatahash" xmlns:w16se="http://schemas.microsoft.com/office/word/2015/wordml/symex" xmlns:wpg="http://schemas.microsoft.com/office/word/2010/wordprocessingGroup" xmlns:wpi="http://schemas.microsoft.com/office/word/2010/wordprocessingInk" xmlns:wne="http://schemas.microsoft.com/office/word/2006/wordml" xmlns:wps="http://schemas.microsoft.com/office/word/2010/wordprocessingShape" mc:Ignorable="w14 w15 w16se w16cid w16 w16cex w16sdtdh w16du wp14">
+<w:footnotes xmlns:wpc="http://schemas.microsoft.com/office/word/2010/wordprocessingCanvas" xmlns:cx="http://schemas.microsoft.com/office/drawing/2014/chartex" xmlns:cx1="http://schemas.microsoft.com/office/drawing/2015/9/8/chartex" xmlns:cx2="http://schemas.microsoft.com/office/drawing/2015/10/21/chartex" xmlns:cx3="http://schemas.microsoft.com/office/drawing/2016/5/9/chartex" xmlns:cx4="http://schemas.microsoft.com/office/drawing/2016/5/10/chartex" xmlns:cx5="http://schemas.microsoft.com/office/drawing/2016/5/11/chartex" xmlns:cx6="http://schemas.microsoft.com/office/drawing/2016/5/12/chartex" xmlns:cx7="http://schemas.microsoft.com/office/drawing/2016/5/13/chartex" xmlns:cx8="http://schemas.microsoft.com/office/drawing/2016/5/14/chartex" xmlns:mc="http://schemas.openxmlformats.org/markup-compatibility/2006" xmlns:aink="http://schemas.microsoft.com/office/drawing/2016/ink" xmlns:am3d="http://schemas.microsoft.com/office/drawing/2017/model3d" xmlns:o="urn:schemas-microsoft-com:office:office" xmlns:oel="http://schemas.microsoft.com/office/2019/extlst" xmlns:r="http://schemas.openxmlformats.org/officeDocument/2006/relationships" xmlns:m="http://schemas.openxmlformats.org/officeDocument/2006/math" xmlns:v="urn:schemas-microsoft-com:vml" xmlns:wp14="http://schemas.microsoft.com/office/word/2010/wordprocessingDrawing" xmlns:wp="http://schemas.openxmlformats.org/drawingml/2006/wordprocessingDrawing" xmlns:w10="urn:schemas-microsoft-com:office:word" xmlns:w="http://schemas.openxmlformats.org/wordprocessingml/2006/main" xmlns:w14="http://schemas.microsoft.com/office/word/2010/wordml" xmlns:w15="http://schemas.microsoft.com/office/word/2012/wordml" xmlns:w16cex="http://schemas.microsoft.com/office/word/2018/wordml/cex" xmlns:w16cid="http://schemas.microsoft.com/office/word/2016/wordml/cid" xmlns:w16="http://schemas.microsoft.com/office/word/2018/wordml" xmlns:w16du="http://schemas.microsoft.com/office/word/2023/wordml/word16du" xmlns:w16sdtdh="http://schemas.microsoft.com/office/word/2020/wordml/sdtdatahash" xmlns:w16sdtfl="http://schemas.microsoft.com/office/word/2024/wordml/sdtformatlock" xmlns:w16se="http://schemas.microsoft.com/office/word/2015/wordml/symex" xmlns:wpg="http://schemas.microsoft.com/office/word/2010/wordprocessingGroup" xmlns:wpi="http://schemas.microsoft.com/office/word/2010/wordprocessingInk" xmlns:wne="http://schemas.microsoft.com/office/word/2006/wordml" xmlns:wps="http://schemas.microsoft.com/office/word/2010/wordprocessingShape" mc:Ignorable="w14 w15 w16se w16cid w16 w16cex w16sdtdh w16sdtfl w16du wp14">
   <w:footnote w:type="separator" w:id="-1">
     <w:p>
       <w:pPr>
@@ -31274,7 +30727,7 @@
 </file>
 
 <file path=word/header1.xml><?xml version="1.0" encoding="utf-8"?>
-<w:hdr xmlns:wpc="http://schemas.microsoft.com/office/word/2010/wordprocessingCanvas" xmlns:cx="http://schemas.microsoft.com/office/drawing/2014/chartex" xmlns:cx1="http://schemas.microsoft.com/office/drawing/2015/9/8/chartex" xmlns:cx2="http://schemas.microsoft.com/office/drawing/2015/10/21/chartex" xmlns:cx3="http://schemas.microsoft.com/office/drawing/2016/5/9/chartex" xmlns:cx4="http://schemas.microsoft.com/office/drawing/2016/5/10/chartex" xmlns:cx5="http://schemas.microsoft.com/office/drawing/2016/5/11/chartex" xmlns:cx6="http://schemas.microsoft.com/office/drawing/2016/5/12/chartex" xmlns:cx7="http://schemas.microsoft.com/office/drawing/2016/5/13/chartex" xmlns:cx8="http://schemas.microsoft.com/office/drawing/2016/5/14/chartex" xmlns:mc="http://schemas.openxmlformats.org/markup-compatibility/2006" xmlns:aink="http://schemas.microsoft.com/office/drawing/2016/ink" xmlns:am3d="http://schemas.microsoft.com/office/drawing/2017/model3d" xmlns:o="urn:schemas-microsoft-com:office:office" xmlns:oel="http://schemas.microsoft.com/office/2019/extlst" xmlns:r="http://schemas.openxmlformats.org/officeDocument/2006/relationships" xmlns:m="http://schemas.openxmlformats.org/officeDocument/2006/math" xmlns:v="urn:schemas-microsoft-com:vml" xmlns:wp14="http://schemas.microsoft.com/office/word/2010/wordprocessingDrawing" xmlns:wp="http://schemas.openxmlformats.org/drawingml/2006/wordprocessingDrawing" xmlns:w10="urn:schemas-microsoft-com:office:word" xmlns:w="http://schemas.openxmlformats.org/wordprocessingml/2006/main" xmlns:w14="http://schemas.microsoft.com/office/word/2010/wordml" xmlns:w15="http://schemas.microsoft.com/office/word/2012/wordml" xmlns:w16cex="http://schemas.microsoft.com/office/word/2018/wordml/cex" xmlns:w16cid="http://schemas.microsoft.com/office/word/2016/wordml/cid" xmlns:w16="http://schemas.microsoft.com/office/word/2018/wordml" xmlns:w16du="http://schemas.microsoft.com/office/word/2023/wordml/word16du" xmlns:w16sdtdh="http://schemas.microsoft.com/office/word/2020/wordml/sdtdatahash" xmlns:w16se="http://schemas.microsoft.com/office/word/2015/wordml/symex" xmlns:wpg="http://schemas.microsoft.com/office/word/2010/wordprocessingGroup" xmlns:wpi="http://schemas.microsoft.com/office/word/2010/wordprocessingInk" xmlns:wne="http://schemas.microsoft.com/office/word/2006/wordml" xmlns:wps="http://schemas.microsoft.com/office/word/2010/wordprocessingShape" mc:Ignorable="w14 w15 w16se w16cid w16 w16cex w16sdtdh w16du wp14">
+<w:hdr xmlns:wpc="http://schemas.microsoft.com/office/word/2010/wordprocessingCanvas" xmlns:cx="http://schemas.microsoft.com/office/drawing/2014/chartex" xmlns:cx1="http://schemas.microsoft.com/office/drawing/2015/9/8/chartex" xmlns:cx2="http://schemas.microsoft.com/office/drawing/2015/10/21/chartex" xmlns:cx3="http://schemas.microsoft.com/office/drawing/2016/5/9/chartex" xmlns:cx4="http://schemas.microsoft.com/office/drawing/2016/5/10/chartex" xmlns:cx5="http://schemas.microsoft.com/office/drawing/2016/5/11/chartex" xmlns:cx6="http://schemas.microsoft.com/office/drawing/2016/5/12/chartex" xmlns:cx7="http://schemas.microsoft.com/office/drawing/2016/5/13/chartex" xmlns:cx8="http://schemas.microsoft.com/office/drawing/2016/5/14/chartex" xmlns:mc="http://schemas.openxmlformats.org/markup-compatibility/2006" xmlns:aink="http://schemas.microsoft.com/office/drawing/2016/ink" xmlns:am3d="http://schemas.microsoft.com/office/drawing/2017/model3d" xmlns:o="urn:schemas-microsoft-com:office:office" xmlns:oel="http://schemas.microsoft.com/office/2019/extlst" xmlns:r="http://schemas.openxmlformats.org/officeDocument/2006/relationships" xmlns:m="http://schemas.openxmlformats.org/officeDocument/2006/math" xmlns:v="urn:schemas-microsoft-com:vml" xmlns:wp14="http://schemas.microsoft.com/office/word/2010/wordprocessingDrawing" xmlns:wp="http://schemas.openxmlformats.org/drawingml/2006/wordprocessingDrawing" xmlns:w10="urn:schemas-microsoft-com:office:word" xmlns:w="http://schemas.openxmlformats.org/wordprocessingml/2006/main" xmlns:w14="http://schemas.microsoft.com/office/word/2010/wordml" xmlns:w15="http://schemas.microsoft.com/office/word/2012/wordml" xmlns:w16cex="http://schemas.microsoft.com/office/word/2018/wordml/cex" xmlns:w16cid="http://schemas.microsoft.com/office/word/2016/wordml/cid" xmlns:w16="http://schemas.microsoft.com/office/word/2018/wordml" xmlns:w16du="http://schemas.microsoft.com/office/word/2023/wordml/word16du" xmlns:w16sdtdh="http://schemas.microsoft.com/office/word/2020/wordml/sdtdatahash" xmlns:w16sdtfl="http://schemas.microsoft.com/office/word/2024/wordml/sdtformatlock" xmlns:w16se="http://schemas.microsoft.com/office/word/2015/wordml/symex" xmlns:wpg="http://schemas.microsoft.com/office/word/2010/wordprocessingGroup" xmlns:wpi="http://schemas.microsoft.com/office/word/2010/wordprocessingInk" xmlns:wne="http://schemas.microsoft.com/office/word/2006/wordml" xmlns:wps="http://schemas.microsoft.com/office/word/2010/wordprocessingShape" mc:Ignorable="w14 w15 w16se w16cid w16 w16cex w16sdtdh w16sdtfl w16du wp14">
   <w:p>
     <w:pPr>
       <w:widowControl w:val="0"/>
@@ -31459,7 +30912,7 @@
 </file>
 
 <file path=word/numbering.xml><?xml version="1.0" encoding="utf-8"?>
-<w:numbering xmlns:wpc="http://schemas.microsoft.com/office/word/2010/wordprocessingCanvas" xmlns:cx="http://schemas.microsoft.com/office/drawing/2014/chartex" xmlns:cx1="http://schemas.microsoft.com/office/drawing/2015/9/8/chartex" xmlns:cx2="http://schemas.microsoft.com/office/drawing/2015/10/21/chartex" xmlns:cx3="http://schemas.microsoft.com/office/drawing/2016/5/9/chartex" xmlns:cx4="http://schemas.microsoft.com/office/drawing/2016/5/10/chartex" xmlns:cx5="http://schemas.microsoft.com/office/drawing/2016/5/11/chartex" xmlns:cx6="http://schemas.microsoft.com/office/drawing/2016/5/12/chartex" xmlns:cx7="http://schemas.microsoft.com/office/drawing/2016/5/13/chartex" xmlns:cx8="http://schemas.microsoft.com/office/drawing/2016/5/14/chartex" xmlns:mc="http://schemas.openxmlformats.org/markup-compatibility/2006" xmlns:aink="http://schemas.microsoft.com/office/drawing/2016/ink" xmlns:am3d="http://schemas.microsoft.com/office/drawing/2017/model3d" xmlns:o="urn:schemas-microsoft-com:office:office" xmlns:oel="http://schemas.microsoft.com/office/2019/extlst" xmlns:r="http://schemas.openxmlformats.org/officeDocument/2006/relationships" xmlns:m="http://schemas.openxmlformats.org/officeDocument/2006/math" xmlns:v="urn:schemas-microsoft-com:vml" xmlns:wp14="http://schemas.microsoft.com/office/word/2010/wordprocessingDrawing" xmlns:wp="http://schemas.openxmlformats.org/drawingml/2006/wordprocessingDrawing" xmlns:w10="urn:schemas-microsoft-com:office:word" xmlns:w="http://schemas.openxmlformats.org/wordprocessingml/2006/main" xmlns:w14="http://schemas.microsoft.com/office/word/2010/wordml" xmlns:w15="http://schemas.microsoft.com/office/word/2012/wordml" xmlns:w16cex="http://schemas.microsoft.com/office/word/2018/wordml/cex" xmlns:w16cid="http://schemas.microsoft.com/office/word/2016/wordml/cid" xmlns:w16="http://schemas.microsoft.com/office/word/2018/wordml" xmlns:w16du="http://schemas.microsoft.com/office/word/2023/wordml/word16du" xmlns:w16sdtdh="http://schemas.microsoft.com/office/word/2020/wordml/sdtdatahash" xmlns:w16se="http://schemas.microsoft.com/office/word/2015/wordml/symex" xmlns:wpg="http://schemas.microsoft.com/office/word/2010/wordprocessingGroup" xmlns:wpi="http://schemas.microsoft.com/office/word/2010/wordprocessingInk" xmlns:wne="http://schemas.microsoft.com/office/word/2006/wordml" xmlns:wps="http://schemas.microsoft.com/office/word/2010/wordprocessingShape" mc:Ignorable="w14 w15 w16se w16cid w16 w16cex w16sdtdh w16du wp14">
+<w:numbering xmlns:wpc="http://schemas.microsoft.com/office/word/2010/wordprocessingCanvas" xmlns:cx="http://schemas.microsoft.com/office/drawing/2014/chartex" xmlns:cx1="http://schemas.microsoft.com/office/drawing/2015/9/8/chartex" xmlns:cx2="http://schemas.microsoft.com/office/drawing/2015/10/21/chartex" xmlns:cx3="http://schemas.microsoft.com/office/drawing/2016/5/9/chartex" xmlns:cx4="http://schemas.microsoft.com/office/drawing/2016/5/10/chartex" xmlns:cx5="http://schemas.microsoft.com/office/drawing/2016/5/11/chartex" xmlns:cx6="http://schemas.microsoft.com/office/drawing/2016/5/12/chartex" xmlns:cx7="http://schemas.microsoft.com/office/drawing/2016/5/13/chartex" xmlns:cx8="http://schemas.microsoft.com/office/drawing/2016/5/14/chartex" xmlns:mc="http://schemas.openxmlformats.org/markup-compatibility/2006" xmlns:aink="http://schemas.microsoft.com/office/drawing/2016/ink" xmlns:am3d="http://schemas.microsoft.com/office/drawing/2017/model3d" xmlns:o="urn:schemas-microsoft-com:office:office" xmlns:oel="http://schemas.microsoft.com/office/2019/extlst" xmlns:r="http://schemas.openxmlformats.org/officeDocument/2006/relationships" xmlns:m="http://schemas.openxmlformats.org/officeDocument/2006/math" xmlns:v="urn:schemas-microsoft-com:vml" xmlns:wp14="http://schemas.microsoft.com/office/word/2010/wordprocessingDrawing" xmlns:wp="http://schemas.openxmlformats.org/drawingml/2006/wordprocessingDrawing" xmlns:w10="urn:schemas-microsoft-com:office:word" xmlns:w="http://schemas.openxmlformats.org/wordprocessingml/2006/main" xmlns:w14="http://schemas.microsoft.com/office/word/2010/wordml" xmlns:w15="http://schemas.microsoft.com/office/word/2012/wordml" xmlns:w16cex="http://schemas.microsoft.com/office/word/2018/wordml/cex" xmlns:w16cid="http://schemas.microsoft.com/office/word/2016/wordml/cid" xmlns:w16="http://schemas.microsoft.com/office/word/2018/wordml" xmlns:w16du="http://schemas.microsoft.com/office/word/2023/wordml/word16du" xmlns:w16sdtdh="http://schemas.microsoft.com/office/word/2020/wordml/sdtdatahash" xmlns:w16sdtfl="http://schemas.microsoft.com/office/word/2024/wordml/sdtformatlock" xmlns:w16se="http://schemas.microsoft.com/office/word/2015/wordml/symex" xmlns:wpg="http://schemas.microsoft.com/office/word/2010/wordprocessingGroup" xmlns:wpi="http://schemas.microsoft.com/office/word/2010/wordprocessingInk" xmlns:wne="http://schemas.microsoft.com/office/word/2006/wordml" xmlns:wps="http://schemas.microsoft.com/office/word/2010/wordprocessingShape" mc:Ignorable="w14 w15 w16se w16cid w16 w16cex w16sdtdh w16sdtfl w16du wp14">
   <w:abstractNum w:abstractNumId="0" w15:restartNumberingAfterBreak="0">
     <w:nsid w:val="4A834880"/>
     <w:multiLevelType w:val="multilevel"/>
@@ -31556,7 +31009,7 @@
 </file>
 
 <file path=word/styles.xml><?xml version="1.0" encoding="utf-8"?>
-<w:styles xmlns:mc="http://schemas.openxmlformats.org/markup-compatibility/2006" xmlns:r="http://schemas.openxmlformats.org/officeDocument/2006/relationships" xmlns:w="http://schemas.openxmlformats.org/wordprocessingml/2006/main" xmlns:w14="http://schemas.microsoft.com/office/word/2010/wordml" xmlns:w15="http://schemas.microsoft.com/office/word/2012/wordml" xmlns:w16cex="http://schemas.microsoft.com/office/word/2018/wordml/cex" xmlns:w16cid="http://schemas.microsoft.com/office/word/2016/wordml/cid" xmlns:w16="http://schemas.microsoft.com/office/word/2018/wordml" xmlns:w16du="http://schemas.microsoft.com/office/word/2023/wordml/word16du" xmlns:w16sdtdh="http://schemas.microsoft.com/office/word/2020/wordml/sdtdatahash" xmlns:w16se="http://schemas.microsoft.com/office/word/2015/wordml/symex" mc:Ignorable="w14 w15 w16se w16cid w16 w16cex w16sdtdh w16du">
+<w:styles xmlns:mc="http://schemas.openxmlformats.org/markup-compatibility/2006" xmlns:r="http://schemas.openxmlformats.org/officeDocument/2006/relationships" xmlns:w="http://schemas.openxmlformats.org/wordprocessingml/2006/main" xmlns:w14="http://schemas.microsoft.com/office/word/2010/wordml" xmlns:w15="http://schemas.microsoft.com/office/word/2012/wordml" xmlns:w16cex="http://schemas.microsoft.com/office/word/2018/wordml/cex" xmlns:w16cid="http://schemas.microsoft.com/office/word/2016/wordml/cid" xmlns:w16="http://schemas.microsoft.com/office/word/2018/wordml" xmlns:w16du="http://schemas.microsoft.com/office/word/2023/wordml/word16du" xmlns:w16sdtdh="http://schemas.microsoft.com/office/word/2020/wordml/sdtdatahash" xmlns:w16sdtfl="http://schemas.microsoft.com/office/word/2024/wordml/sdtformatlock" xmlns:w16se="http://schemas.microsoft.com/office/word/2015/wordml/symex" mc:Ignorable="w14 w15 w16se w16cid w16 w16cex w16sdtdh w16sdtfl w16du">
   <w:docDefaults>
     <w:rPrDefault>
       <w:rPr>
@@ -32929,6 +32382,10 @@
 </go:gDocsCustomXmlDataStorage>
 </file>
 
+<file path=customXml/item2.xml><?xml version="1.0" encoding="utf-8"?>
+<b:Sources xmlns:b="http://schemas.openxmlformats.org/officeDocument/2006/bibliography" xmlns="http://schemas.openxmlformats.org/officeDocument/2006/bibliography" SelectedStyle="\APASixthEditionOfficeOnline.xsl" StyleName="APA" Version="6"/>
+</file>
+
 <file path=customXml/itemProps1.xml><?xml version="1.0" encoding="utf-8"?>
 <ds:datastoreItem xmlns:ds="http://schemas.openxmlformats.org/officeDocument/2006/customXml" ds:itemID="{11111111-1234-1234-1234-123412341234}">
   <ds:schemaRefs>
@@ -32936,4 +32393,12 @@
     <ds:schemaRef ds:uri="http://schemas.openxmlformats.org/officeDocument/2006/relationships"/>
   </ds:schemaRefs>
 </ds:datastoreItem>
+</file>
+
+<file path=customXml/itemProps2.xml><?xml version="1.0" encoding="utf-8"?>
+<ds:datastoreItem xmlns:ds="http://schemas.openxmlformats.org/officeDocument/2006/customXml" ds:itemID="{4FFF8BDA-DBC2-4F25-AC0C-63092B662647}">
+  <ds:schemaRefs>
+    <ds:schemaRef ds:uri="http://schemas.openxmlformats.org/officeDocument/2006/bibliography"/>
+  </ds:schemaRefs>
+</ds:datastoreItem>
 </file>